--- a/public/templates/consents/eustachian_tube_balloon_dilation.docx
+++ b/public/templates/consents/eustachian_tube_balloon_dilation.docx
@@ -552,12 +552,22 @@
       <w:r>
         <w:rPr>
           <w:rFonts w:ascii="Book Antiqua" w:hAnsi="Book Antiqua"/>
-          <w:b/>
+          <w:bCs/>
           <w:sz w:val="20"/>
           <w:szCs w:val="20"/>
         </w:rPr>
         <w:t xml:space="preserve"> </w:t>
       </w:r>
+    </w:p>
+    <w:p>
+      <w:pPr>
+        <w:spacing w:line="276" w:lineRule="auto"/>
+        <w:rPr>
+          <w:rFonts w:ascii="Book Antiqua" w:hAnsi="Book Antiqua"/>
+          <w:sz w:val="20"/>
+          <w:szCs w:val="22"/>
+        </w:rPr>
+      </w:pPr>
       <w:r>
         <w:rPr>
           <w:rFonts w:ascii="Book Antiqua" w:hAnsi="Book Antiqua"/>
@@ -572,7 +582,7 @@
           <w:sz w:val="20"/>
           <w:szCs w:val="22"/>
         </w:rPr>
-        <w:instrText>MERGEFIELD =</w:instrText>
+        <w:instrText xml:space="preserve">MERGEFIELD </w:instrText>
       </w:r>
       <w:r>
         <w:rPr>
@@ -596,7 +606,7 @@
           <w:sz w:val="20"/>
           <w:szCs w:val="22"/>
         </w:rPr>
-        <w:instrText>ongoing_issue</w:instrText>
+        <w:instrText>diagnoses:each(diagnosis)</w:instrText>
       </w:r>
       <w:r>
         <w:rPr>
@@ -620,7 +630,7 @@
           <w:sz w:val="20"/>
           <w:szCs w:val="22"/>
         </w:rPr>
-        <w:t>«=consultation.ongoing_issue»</w:t>
+        <w:t>«consultation.diagnoses:each(diagnosis)»</w:t>
       </w:r>
       <w:r>
         <w:rPr>
@@ -633,17 +643,11 @@
     </w:p>
     <w:p>
       <w:pPr>
-        <w:spacing w:line="276" w:lineRule="auto"/>
-        <w:rPr>
-          <w:rFonts w:ascii="Book Antiqua" w:hAnsi="Book Antiqua"/>
-          <w:b/>
-          <w:sz w:val="20"/>
-          <w:szCs w:val="20"/>
-        </w:rPr>
-      </w:pPr>
-    </w:p>
-    <w:p>
-      <w:pPr>
+        <w:pStyle w:val="ListParagraph"/>
+        <w:numPr>
+          <w:ilvl w:val="0"/>
+          <w:numId w:val="2"/>
+        </w:numPr>
         <w:spacing w:line="276" w:lineRule="auto"/>
         <w:rPr>
           <w:rFonts w:ascii="Book Antiqua" w:hAnsi="Book Antiqua"/>
@@ -655,11 +659,258 @@
       <w:r>
         <w:rPr>
           <w:rFonts w:ascii="Book Antiqua" w:hAnsi="Book Antiqua"/>
+          <w:sz w:val="20"/>
+          <w:szCs w:val="22"/>
+        </w:rPr>
+        <w:fldChar w:fldCharType="begin"/>
+      </w:r>
+      <w:r>
+        <w:rPr>
+          <w:rFonts w:ascii="Book Antiqua" w:hAnsi="Book Antiqua"/>
+          <w:sz w:val="20"/>
+          <w:szCs w:val="22"/>
+        </w:rPr>
+        <w:instrText xml:space="preserve">MERGEFIELD =diagnosis.disease_code \* MERGEFORMAT </w:instrText>
+      </w:r>
+      <w:r>
+        <w:rPr>
+          <w:rFonts w:ascii="Book Antiqua" w:hAnsi="Book Antiqua"/>
+          <w:sz w:val="20"/>
+          <w:szCs w:val="22"/>
+        </w:rPr>
+        <w:fldChar w:fldCharType="separate"/>
+      </w:r>
+      <w:r>
+        <w:rPr>
+          <w:rFonts w:ascii="Book Antiqua" w:hAnsi="Book Antiqua"/>
+          <w:sz w:val="20"/>
+          <w:szCs w:val="22"/>
+        </w:rPr>
+        <w:t>«=diagnosis.disease_code»</w:t>
+      </w:r>
+      <w:r>
+        <w:rPr>
+          <w:rFonts w:ascii="Book Antiqua" w:hAnsi="Book Antiqua"/>
+          <w:sz w:val="20"/>
+          <w:szCs w:val="22"/>
+        </w:rPr>
+        <w:fldChar w:fldCharType="end"/>
+      </w:r>
+      <w:r>
+        <w:rPr>
+          <w:rFonts w:ascii="Book Antiqua" w:hAnsi="Book Antiqua"/>
+          <w:sz w:val="20"/>
+          <w:szCs w:val="22"/>
+        </w:rPr>
+        <w:t xml:space="preserve"> </w:t>
+      </w:r>
+      <w:r>
+        <w:rPr>
+          <w:rFonts w:ascii="Book Antiqua" w:hAnsi="Book Antiqua"/>
+          <w:sz w:val="20"/>
+          <w:szCs w:val="22"/>
+        </w:rPr>
+        <w:fldChar w:fldCharType="begin"/>
+      </w:r>
+      <w:r>
+        <w:rPr>
+          <w:rFonts w:ascii="Book Antiqua" w:hAnsi="Book Antiqua"/>
+          <w:sz w:val="20"/>
+          <w:szCs w:val="22"/>
+        </w:rPr>
+        <w:instrText xml:space="preserve">MERGEFIELD =diagnosis.description \* MERGEFORMAT </w:instrText>
+      </w:r>
+      <w:r>
+        <w:rPr>
+          <w:rFonts w:ascii="Book Antiqua" w:hAnsi="Book Antiqua"/>
+          <w:sz w:val="20"/>
+          <w:szCs w:val="22"/>
+        </w:rPr>
+        <w:fldChar w:fldCharType="separate"/>
+      </w:r>
+      <w:r>
+        <w:rPr>
+          <w:rFonts w:ascii="Book Antiqua" w:hAnsi="Book Antiqua"/>
+          <w:sz w:val="20"/>
+          <w:szCs w:val="22"/>
+        </w:rPr>
+        <w:t>«=diagnosis.description»</w:t>
+      </w:r>
+      <w:r>
+        <w:rPr>
+          <w:rFonts w:ascii="Book Antiqua" w:hAnsi="Book Antiqua"/>
+          <w:sz w:val="20"/>
+          <w:szCs w:val="22"/>
+        </w:rPr>
+        <w:fldChar w:fldCharType="end"/>
+      </w:r>
+    </w:p>
+    <w:p>
+      <w:pPr>
+        <w:spacing w:line="276" w:lineRule="auto"/>
+        <w:rPr>
+          <w:rFonts w:ascii="Book Antiqua" w:hAnsi="Book Antiqua"/>
+          <w:bCs/>
+          <w:sz w:val="20"/>
+          <w:szCs w:val="20"/>
+        </w:rPr>
+      </w:pPr>
+      <w:r>
+        <w:rPr>
+          <w:rFonts w:ascii="Book Antiqua" w:hAnsi="Book Antiqua"/>
+          <w:sz w:val="20"/>
+          <w:szCs w:val="22"/>
+        </w:rPr>
+        <w:fldChar w:fldCharType="begin"/>
+      </w:r>
+      <w:r>
+        <w:rPr>
+          <w:rFonts w:ascii="Book Antiqua" w:hAnsi="Book Antiqua"/>
+          <w:sz w:val="20"/>
+          <w:szCs w:val="22"/>
+        </w:rPr>
+        <w:instrText xml:space="preserve">MERGEFIELD </w:instrText>
+      </w:r>
+      <w:r>
+        <w:rPr>
+          <w:rFonts w:ascii="Book Antiqua" w:hAnsi="Book Antiqua"/>
+          <w:sz w:val="20"/>
+          <w:szCs w:val="22"/>
+        </w:rPr>
+        <w:instrText>consultation</w:instrText>
+      </w:r>
+      <w:r>
+        <w:rPr>
+          <w:rFonts w:ascii="Book Antiqua" w:hAnsi="Book Antiqua"/>
+          <w:sz w:val="20"/>
+          <w:szCs w:val="22"/>
+        </w:rPr>
+        <w:instrText>.</w:instrText>
+      </w:r>
+      <w:r>
+        <w:rPr>
+          <w:rFonts w:ascii="Book Antiqua" w:hAnsi="Book Antiqua"/>
+          <w:sz w:val="20"/>
+          <w:szCs w:val="22"/>
+        </w:rPr>
+        <w:instrText>diagnoses:endEach</w:instrText>
+      </w:r>
+      <w:r>
+        <w:rPr>
+          <w:rFonts w:ascii="Book Antiqua" w:hAnsi="Book Antiqua"/>
+          <w:sz w:val="20"/>
+          <w:szCs w:val="22"/>
+        </w:rPr>
+        <w:instrText xml:space="preserve"> \* MERGEFORMAT </w:instrText>
+      </w:r>
+      <w:r>
+        <w:rPr>
+          <w:rFonts w:ascii="Book Antiqua" w:hAnsi="Book Antiqua"/>
+          <w:sz w:val="20"/>
+          <w:szCs w:val="22"/>
+        </w:rPr>
+        <w:fldChar w:fldCharType="separate"/>
+      </w:r>
+      <w:r>
+        <w:rPr>
+          <w:rFonts w:ascii="Book Antiqua" w:hAnsi="Book Antiqua"/>
+          <w:sz w:val="20"/>
+          <w:szCs w:val="22"/>
+        </w:rPr>
+        <w:t>«consultation.diagnoses:endEach»</w:t>
+      </w:r>
+      <w:r>
+        <w:rPr>
+          <w:rFonts w:ascii="Book Antiqua" w:hAnsi="Book Antiqua"/>
+          <w:sz w:val="20"/>
+          <w:szCs w:val="22"/>
+        </w:rPr>
+        <w:fldChar w:fldCharType="end"/>
+      </w:r>
+    </w:p>
+    <w:p>
+      <w:pPr>
+        <w:spacing w:line="276" w:lineRule="auto"/>
+        <w:rPr>
+          <w:rFonts w:ascii="Book Antiqua" w:hAnsi="Book Antiqua"/>
+          <w:b/>
+          <w:sz w:val="20"/>
+          <w:szCs w:val="20"/>
+        </w:rPr>
+      </w:pPr>
+    </w:p>
+    <w:p>
+      <w:pPr>
+        <w:spacing w:line="276" w:lineRule="auto"/>
+        <w:rPr>
+          <w:rFonts w:ascii="Book Antiqua" w:hAnsi="Book Antiqua"/>
+          <w:bCs/>
+          <w:sz w:val="20"/>
+          <w:szCs w:val="20"/>
+        </w:rPr>
+      </w:pPr>
+      <w:r>
+        <w:rPr>
+          <w:rFonts w:ascii="Book Antiqua" w:hAnsi="Book Antiqua"/>
           <w:b/>
           <w:sz w:val="20"/>
           <w:szCs w:val="20"/>
         </w:rPr>
         <w:t>FECHA DE CIRUGÍA:</w:t>
+      </w:r>
+      <w:r>
+        <w:rPr>
+          <w:rFonts w:ascii="Book Antiqua" w:hAnsi="Book Antiqua"/>
+          <w:b/>
+          <w:sz w:val="20"/>
+          <w:szCs w:val="20"/>
+        </w:rPr>
+        <w:tab/>
+      </w:r>
+      <w:r>
+        <w:rPr>
+          <w:rFonts w:ascii="Book Antiqua" w:hAnsi="Book Antiqua"/>
+          <w:b/>
+          <w:sz w:val="20"/>
+          <w:szCs w:val="20"/>
+        </w:rPr>
+        <w:tab/>
+      </w:r>
+      <w:r>
+        <w:rPr>
+          <w:rFonts w:ascii="Book Antiqua" w:hAnsi="Book Antiqua"/>
+          <w:b/>
+          <w:sz w:val="20"/>
+          <w:szCs w:val="20"/>
+        </w:rPr>
+        <w:tab/>
+      </w:r>
+      <w:r>
+        <w:rPr>
+          <w:rFonts w:ascii="Book Antiqua" w:hAnsi="Book Antiqua"/>
+          <w:b/>
+          <w:sz w:val="20"/>
+          <w:szCs w:val="20"/>
+        </w:rPr>
+        <w:tab/>
+      </w:r>
+      <w:r>
+        <w:rPr>
+          <w:rFonts w:ascii="Book Antiqua" w:hAnsi="Book Antiqua"/>
+          <w:bCs/>
+          <w:sz w:val="20"/>
+          <w:szCs w:val="20"/>
+        </w:rPr>
+        <w:t>………</w:t>
+      </w:r>
+      <w:r>
+        <w:rPr>
+          <w:rFonts w:ascii="Book Antiqua" w:hAnsi="Book Antiqua"/>
+          <w:bCs/>
+          <w:sz w:val="20"/>
+          <w:szCs w:val="20"/>
+        </w:rPr>
+        <w:t>…………………</w:t>
       </w:r>
     </w:p>
     <w:p>
@@ -1210,7 +1461,6 @@
           <w:sz w:val="20"/>
           <w:szCs w:val="20"/>
         </w:rPr>
-        <w:lastRenderedPageBreak/>
         <w:t>En los días siguientes a la retirada del taponamiento, se evitará sonarse bruscamente la nariz y se aplicará la medicación indicada en el informe de alta.</w:t>
       </w:r>
     </w:p>
@@ -4806,8 +5056,124 @@
       </w:pPr>
     </w:lvl>
   </w:abstractNum>
+  <w:abstractNum w:abstractNumId="1" w15:restartNumberingAfterBreak="0">
+    <w:nsid w:val="7E816CFE"/>
+    <w:multiLevelType w:val="hybridMultilevel"/>
+    <w:tmpl w:val="370415D8"/>
+    <w:lvl w:ilvl="0" w:tplc="04090001">
+      <w:start w:val="1"/>
+      <w:numFmt w:val="bullet"/>
+      <w:lvlText w:val=""/>
+      <w:lvlJc w:val="left"/>
+      <w:pPr>
+        <w:ind w:left="720" w:hanging="360"/>
+      </w:pPr>
+      <w:rPr>
+        <w:rFonts w:ascii="Symbol" w:hAnsi="Symbol" w:hint="default"/>
+      </w:rPr>
+    </w:lvl>
+    <w:lvl w:ilvl="1" w:tplc="04090003" w:tentative="1">
+      <w:start w:val="1"/>
+      <w:numFmt w:val="bullet"/>
+      <w:lvlText w:val="o"/>
+      <w:lvlJc w:val="left"/>
+      <w:pPr>
+        <w:ind w:left="1440" w:hanging="360"/>
+      </w:pPr>
+      <w:rPr>
+        <w:rFonts w:ascii="Courier New" w:hAnsi="Courier New" w:cs="Courier New" w:hint="default"/>
+      </w:rPr>
+    </w:lvl>
+    <w:lvl w:ilvl="2" w:tplc="04090005" w:tentative="1">
+      <w:start w:val="1"/>
+      <w:numFmt w:val="bullet"/>
+      <w:lvlText w:val=""/>
+      <w:lvlJc w:val="left"/>
+      <w:pPr>
+        <w:ind w:left="2160" w:hanging="360"/>
+      </w:pPr>
+      <w:rPr>
+        <w:rFonts w:ascii="Wingdings" w:hAnsi="Wingdings" w:hint="default"/>
+      </w:rPr>
+    </w:lvl>
+    <w:lvl w:ilvl="3" w:tplc="04090001" w:tentative="1">
+      <w:start w:val="1"/>
+      <w:numFmt w:val="bullet"/>
+      <w:lvlText w:val=""/>
+      <w:lvlJc w:val="left"/>
+      <w:pPr>
+        <w:ind w:left="2880" w:hanging="360"/>
+      </w:pPr>
+      <w:rPr>
+        <w:rFonts w:ascii="Symbol" w:hAnsi="Symbol" w:hint="default"/>
+      </w:rPr>
+    </w:lvl>
+    <w:lvl w:ilvl="4" w:tplc="04090003" w:tentative="1">
+      <w:start w:val="1"/>
+      <w:numFmt w:val="bullet"/>
+      <w:lvlText w:val="o"/>
+      <w:lvlJc w:val="left"/>
+      <w:pPr>
+        <w:ind w:left="3600" w:hanging="360"/>
+      </w:pPr>
+      <w:rPr>
+        <w:rFonts w:ascii="Courier New" w:hAnsi="Courier New" w:cs="Courier New" w:hint="default"/>
+      </w:rPr>
+    </w:lvl>
+    <w:lvl w:ilvl="5" w:tplc="04090005" w:tentative="1">
+      <w:start w:val="1"/>
+      <w:numFmt w:val="bullet"/>
+      <w:lvlText w:val=""/>
+      <w:lvlJc w:val="left"/>
+      <w:pPr>
+        <w:ind w:left="4320" w:hanging="360"/>
+      </w:pPr>
+      <w:rPr>
+        <w:rFonts w:ascii="Wingdings" w:hAnsi="Wingdings" w:hint="default"/>
+      </w:rPr>
+    </w:lvl>
+    <w:lvl w:ilvl="6" w:tplc="04090001" w:tentative="1">
+      <w:start w:val="1"/>
+      <w:numFmt w:val="bullet"/>
+      <w:lvlText w:val=""/>
+      <w:lvlJc w:val="left"/>
+      <w:pPr>
+        <w:ind w:left="5040" w:hanging="360"/>
+      </w:pPr>
+      <w:rPr>
+        <w:rFonts w:ascii="Symbol" w:hAnsi="Symbol" w:hint="default"/>
+      </w:rPr>
+    </w:lvl>
+    <w:lvl w:ilvl="7" w:tplc="04090003" w:tentative="1">
+      <w:start w:val="1"/>
+      <w:numFmt w:val="bullet"/>
+      <w:lvlText w:val="o"/>
+      <w:lvlJc w:val="left"/>
+      <w:pPr>
+        <w:ind w:left="5760" w:hanging="360"/>
+      </w:pPr>
+      <w:rPr>
+        <w:rFonts w:ascii="Courier New" w:hAnsi="Courier New" w:cs="Courier New" w:hint="default"/>
+      </w:rPr>
+    </w:lvl>
+    <w:lvl w:ilvl="8" w:tplc="04090005" w:tentative="1">
+      <w:start w:val="1"/>
+      <w:numFmt w:val="bullet"/>
+      <w:lvlText w:val=""/>
+      <w:lvlJc w:val="left"/>
+      <w:pPr>
+        <w:ind w:left="6480" w:hanging="360"/>
+      </w:pPr>
+      <w:rPr>
+        <w:rFonts w:ascii="Wingdings" w:hAnsi="Wingdings" w:hint="default"/>
+      </w:rPr>
+    </w:lvl>
+  </w:abstractNum>
   <w:num w:numId="1" w16cid:durableId="1554729322">
     <w:abstractNumId w:val="0"/>
+  </w:num>
+  <w:num w:numId="2" w16cid:durableId="1510875275">
+    <w:abstractNumId w:val="1"/>
   </w:num>
 </w:numbering>
 </file>

--- a/public/templates/consents/eustachian_tube_balloon_dilation.docx
+++ b/public/templates/consents/eustachian_tube_balloon_dilation.docx
@@ -1038,7 +1038,47 @@
           <w:sz w:val="20"/>
           <w:szCs w:val="20"/>
         </w:rPr>
-        <w:t>DILATACION DE TROMPA DE EUSTAQUIO CON GLOBO, SEPTOPLASTIA , COLOCACION DE TUBO DE VENTILACIÓN</w:t>
+        <w:t>DILATACI</w:t>
+      </w:r>
+      <w:r>
+        <w:rPr>
+          <w:rFonts w:ascii="Book Antiqua" w:hAnsi="Book Antiqua"/>
+          <w:b/>
+          <w:bCs/>
+          <w:sz w:val="20"/>
+          <w:szCs w:val="20"/>
+        </w:rPr>
+        <w:t>Ó</w:t>
+      </w:r>
+      <w:r>
+        <w:rPr>
+          <w:rFonts w:ascii="Book Antiqua" w:hAnsi="Book Antiqua"/>
+          <w:b/>
+          <w:bCs/>
+          <w:sz w:val="20"/>
+          <w:szCs w:val="20"/>
+        </w:rPr>
+        <w:t>N DE TROMPA DE EUSTAQUIO CON GLOBO, SEPTOPLASTIA , COLOCACI</w:t>
+      </w:r>
+      <w:r>
+        <w:rPr>
+          <w:rFonts w:ascii="Book Antiqua" w:hAnsi="Book Antiqua"/>
+          <w:b/>
+          <w:bCs/>
+          <w:sz w:val="20"/>
+          <w:szCs w:val="20"/>
+        </w:rPr>
+        <w:t>Ó</w:t>
+      </w:r>
+      <w:r>
+        <w:rPr>
+          <w:rFonts w:ascii="Book Antiqua" w:hAnsi="Book Antiqua"/>
+          <w:b/>
+          <w:bCs/>
+          <w:sz w:val="20"/>
+          <w:szCs w:val="20"/>
+        </w:rPr>
+        <w:t>N DE TUBO DE VENTILACIÓN</w:t>
       </w:r>
     </w:p>
     <w:tbl>

--- a/public/templates/consents/eustachian_tube_balloon_dilation.docx
+++ b/public/templates/consents/eustachian_tube_balloon_dilation.docx
@@ -4664,16 +4664,7 @@
         <w:sz w:val="20"/>
         <w:szCs w:val="20"/>
       </w:rPr>
-      <w:t>Centro Médico</w:t>
-    </w:r>
-    <w:r>
-      <w:rPr>
-        <w:rFonts w:ascii="Avenir Book" w:hAnsi="Avenir Book"/>
-        <w:b/>
-        <w:sz w:val="20"/>
-        <w:szCs w:val="20"/>
-      </w:rPr>
-      <w:t>:</w:t>
+      <w:t>Consultorio:</w:t>
     </w:r>
     <w:r>
       <w:rPr>
@@ -4681,7 +4672,47 @@
         <w:sz w:val="20"/>
         <w:szCs w:val="20"/>
       </w:rPr>
-      <w:t xml:space="preserve"> Av. Rumiñahui 3656 y Roosvelt</w:t>
+      <w:t xml:space="preserve"> </w:t>
+    </w:r>
+    <w:r>
+      <w:rPr>
+        <w:rFonts w:ascii="Avenir Book" w:hAnsi="Avenir Book"/>
+        <w:sz w:val="20"/>
+        <w:szCs w:val="20"/>
+      </w:rPr>
+      <w:fldChar w:fldCharType="begin"/>
+    </w:r>
+    <w:r>
+      <w:rPr>
+        <w:rFonts w:ascii="Avenir Book" w:hAnsi="Avenir Book"/>
+        <w:sz w:val="20"/>
+        <w:szCs w:val="20"/>
+      </w:rPr>
+      <w:instrText xml:space="preserve"> MERGEFIELD =consultation.branch_office.address \* MERGEFORMAT </w:instrText>
+    </w:r>
+    <w:r>
+      <w:rPr>
+        <w:rFonts w:ascii="Avenir Book" w:hAnsi="Avenir Book"/>
+        <w:sz w:val="20"/>
+        <w:szCs w:val="20"/>
+      </w:rPr>
+      <w:fldChar w:fldCharType="separate"/>
+    </w:r>
+    <w:r>
+      <w:rPr>
+        <w:rFonts w:ascii="Avenir Book" w:hAnsi="Avenir Book"/>
+        <w:sz w:val="20"/>
+        <w:szCs w:val="20"/>
+      </w:rPr>
+      <w:t>«=consultation.branch_office.address»</w:t>
+    </w:r>
+    <w:r>
+      <w:rPr>
+        <w:rFonts w:ascii="Avenir Book" w:hAnsi="Avenir Book"/>
+        <w:sz w:val="20"/>
+        <w:szCs w:val="20"/>
+      </w:rPr>
+      <w:fldChar w:fldCharType="end"/>
     </w:r>
   </w:p>
   <w:p>
@@ -4709,7 +4740,55 @@
         <w:sz w:val="20"/>
         <w:szCs w:val="20"/>
       </w:rPr>
-      <w:t xml:space="preserve"> (03) 280 0336 – (03) 281 4219 / </w:t>
+      <w:t xml:space="preserve"> </w:t>
+    </w:r>
+    <w:r>
+      <w:rPr>
+        <w:rFonts w:ascii="Avenir Book" w:hAnsi="Avenir Book"/>
+        <w:sz w:val="20"/>
+        <w:szCs w:val="20"/>
+      </w:rPr>
+      <w:fldChar w:fldCharType="begin"/>
+    </w:r>
+    <w:r>
+      <w:rPr>
+        <w:rFonts w:ascii="Avenir Book" w:hAnsi="Avenir Book"/>
+        <w:sz w:val="20"/>
+        <w:szCs w:val="20"/>
+      </w:rPr>
+      <w:instrText xml:space="preserve"> MERGEFIELD =consultation.branch_office.phone_numbers \* MERGEFORMAT </w:instrText>
+    </w:r>
+    <w:r>
+      <w:rPr>
+        <w:rFonts w:ascii="Avenir Book" w:hAnsi="Avenir Book"/>
+        <w:sz w:val="20"/>
+        <w:szCs w:val="20"/>
+      </w:rPr>
+      <w:fldChar w:fldCharType="separate"/>
+    </w:r>
+    <w:r>
+      <w:rPr>
+        <w:rFonts w:ascii="Avenir Book" w:hAnsi="Avenir Book"/>
+        <w:sz w:val="20"/>
+        <w:szCs w:val="20"/>
+      </w:rPr>
+      <w:t>«=consultation.branch_office.phone_number»</w:t>
+    </w:r>
+    <w:r>
+      <w:rPr>
+        <w:rFonts w:ascii="Avenir Book" w:hAnsi="Avenir Book"/>
+        <w:sz w:val="20"/>
+        <w:szCs w:val="20"/>
+      </w:rPr>
+      <w:fldChar w:fldCharType="end"/>
+    </w:r>
+    <w:r>
+      <w:rPr>
+        <w:rFonts w:ascii="Avenir Book" w:hAnsi="Avenir Book"/>
+        <w:sz w:val="20"/>
+        <w:szCs w:val="20"/>
+      </w:rPr>
+      <w:t xml:space="preserve"> / </w:t>
     </w:r>
     <w:r>
       <w:rPr>
@@ -4726,7 +4805,47 @@
         <w:sz w:val="20"/>
         <w:szCs w:val="20"/>
       </w:rPr>
-      <w:t xml:space="preserve"> 098 458 4566</w:t>
+      <w:t xml:space="preserve"> </w:t>
+    </w:r>
+    <w:r>
+      <w:rPr>
+        <w:rFonts w:ascii="Avenir Book" w:hAnsi="Avenir Book"/>
+        <w:sz w:val="20"/>
+        <w:szCs w:val="20"/>
+      </w:rPr>
+      <w:fldChar w:fldCharType="begin"/>
+    </w:r>
+    <w:r>
+      <w:rPr>
+        <w:rFonts w:ascii="Avenir Book" w:hAnsi="Avenir Book"/>
+        <w:sz w:val="20"/>
+        <w:szCs w:val="20"/>
+      </w:rPr>
+      <w:instrText xml:space="preserve"> MERGEFIELD =emergency_number \* MERGEFORMAT </w:instrText>
+    </w:r>
+    <w:r>
+      <w:rPr>
+        <w:rFonts w:ascii="Avenir Book" w:hAnsi="Avenir Book"/>
+        <w:sz w:val="20"/>
+        <w:szCs w:val="20"/>
+      </w:rPr>
+      <w:fldChar w:fldCharType="separate"/>
+    </w:r>
+    <w:r>
+      <w:rPr>
+        <w:rFonts w:ascii="Avenir Book" w:hAnsi="Avenir Book"/>
+        <w:sz w:val="20"/>
+        <w:szCs w:val="20"/>
+      </w:rPr>
+      <w:t>«=emergency_number»</w:t>
+    </w:r>
+    <w:r>
+      <w:rPr>
+        <w:rFonts w:ascii="Avenir Book" w:hAnsi="Avenir Book"/>
+        <w:sz w:val="20"/>
+        <w:szCs w:val="20"/>
+      </w:rPr>
+      <w:fldChar w:fldCharType="end"/>
     </w:r>
   </w:p>
   <w:p>
@@ -4767,7 +4886,52 @@
         <w:sz w:val="20"/>
         <w:szCs w:val="20"/>
       </w:rPr>
-      <w:t>Latacunga-Ecuador</w:t>
+      <w:fldChar w:fldCharType="begin"/>
+    </w:r>
+    <w:r>
+      <w:rPr>
+        <w:rFonts w:ascii="Avenir Book" w:hAnsi="Avenir Book"/>
+        <w:b/>
+        <w:sz w:val="20"/>
+        <w:szCs w:val="20"/>
+      </w:rPr>
+      <w:instrText xml:space="preserve"> MERGEFIELD =consultation.branch_office.city \* MERGEFORMAT </w:instrText>
+    </w:r>
+    <w:r>
+      <w:rPr>
+        <w:rFonts w:ascii="Avenir Book" w:hAnsi="Avenir Book"/>
+        <w:b/>
+        <w:sz w:val="20"/>
+        <w:szCs w:val="20"/>
+      </w:rPr>
+      <w:fldChar w:fldCharType="separate"/>
+    </w:r>
+    <w:r>
+      <w:rPr>
+        <w:rFonts w:ascii="Avenir Book" w:hAnsi="Avenir Book"/>
+        <w:b/>
+        <w:sz w:val="20"/>
+        <w:szCs w:val="20"/>
+      </w:rPr>
+      <w:t>«=consultation.branch_office.city»</w:t>
+    </w:r>
+    <w:r>
+      <w:rPr>
+        <w:rFonts w:ascii="Avenir Book" w:hAnsi="Avenir Book"/>
+        <w:b/>
+        <w:sz w:val="20"/>
+        <w:szCs w:val="20"/>
+      </w:rPr>
+      <w:fldChar w:fldCharType="end"/>
+    </w:r>
+    <w:r>
+      <w:rPr>
+        <w:rFonts w:ascii="Avenir Book" w:hAnsi="Avenir Book"/>
+        <w:b/>
+        <w:sz w:val="20"/>
+        <w:szCs w:val="20"/>
+      </w:rPr>
+      <w:t>-Ecuador</w:t>
     </w:r>
   </w:p>
   <w:p>

--- a/public/templates/consents/eustachian_tube_balloon_dilation.docx
+++ b/public/templates/consents/eustachian_tube_balloon_dilation.docx
@@ -4866,7 +4866,43 @@
         <w:sz w:val="20"/>
         <w:szCs w:val="20"/>
       </w:rPr>
-      <w:t>www.drpaulduenas.com</w:t>
+      <w:fldChar w:fldCharType="begin"/>
+    </w:r>
+    <w:r>
+      <w:rPr>
+        <w:rFonts w:ascii="Avenir Book" w:hAnsi="Avenir Book"/>
+        <w:b/>
+        <w:sz w:val="20"/>
+        <w:szCs w:val="20"/>
+      </w:rPr>
+      <w:instrText xml:space="preserve"> MERGEFIELD =website \* MERGEFORMAT </w:instrText>
+    </w:r>
+    <w:r>
+      <w:rPr>
+        <w:rFonts w:ascii="Avenir Book" w:hAnsi="Avenir Book"/>
+        <w:b/>
+        <w:sz w:val="20"/>
+        <w:szCs w:val="20"/>
+      </w:rPr>
+      <w:fldChar w:fldCharType="separate"/>
+    </w:r>
+    <w:r>
+      <w:rPr>
+        <w:rFonts w:ascii="Avenir Book" w:hAnsi="Avenir Book"/>
+        <w:b/>
+        <w:sz w:val="20"/>
+        <w:szCs w:val="20"/>
+      </w:rPr>
+      <w:t>«=website»</w:t>
+    </w:r>
+    <w:r>
+      <w:rPr>
+        <w:rFonts w:ascii="Avenir Book" w:hAnsi="Avenir Book"/>
+        <w:b/>
+        <w:sz w:val="20"/>
+        <w:szCs w:val="20"/>
+      </w:rPr>
+      <w:fldChar w:fldCharType="end"/>
     </w:r>
   </w:p>
   <w:p>

--- a/public/templates/consents/eustachian_tube_balloon_dilation.docx
+++ b/public/templates/consents/eustachian_tube_balloon_dilation.docx
@@ -4664,16 +4664,7 @@
         <w:sz w:val="20"/>
         <w:szCs w:val="20"/>
       </w:rPr>
-      <w:t>Centro Médico</w:t>
-    </w:r>
-    <w:r>
-      <w:rPr>
-        <w:rFonts w:ascii="Avenir Book" w:hAnsi="Avenir Book"/>
-        <w:b/>
-        <w:sz w:val="20"/>
-        <w:szCs w:val="20"/>
-      </w:rPr>
-      <w:t>:</w:t>
+      <w:t>Consultorio:</w:t>
     </w:r>
     <w:r>
       <w:rPr>
@@ -4681,7 +4672,47 @@
         <w:sz w:val="20"/>
         <w:szCs w:val="20"/>
       </w:rPr>
-      <w:t xml:space="preserve"> Av. Rumiñahui 3656 y Roosvelt</w:t>
+      <w:t xml:space="preserve"> </w:t>
+    </w:r>
+    <w:r>
+      <w:rPr>
+        <w:rFonts w:ascii="Avenir Book" w:hAnsi="Avenir Book"/>
+        <w:sz w:val="20"/>
+        <w:szCs w:val="20"/>
+      </w:rPr>
+      <w:fldChar w:fldCharType="begin"/>
+    </w:r>
+    <w:r>
+      <w:rPr>
+        <w:rFonts w:ascii="Avenir Book" w:hAnsi="Avenir Book"/>
+        <w:sz w:val="20"/>
+        <w:szCs w:val="20"/>
+      </w:rPr>
+      <w:instrText xml:space="preserve"> MERGEFIELD =consultation.branch_office.address \* MERGEFORMAT </w:instrText>
+    </w:r>
+    <w:r>
+      <w:rPr>
+        <w:rFonts w:ascii="Avenir Book" w:hAnsi="Avenir Book"/>
+        <w:sz w:val="20"/>
+        <w:szCs w:val="20"/>
+      </w:rPr>
+      <w:fldChar w:fldCharType="separate"/>
+    </w:r>
+    <w:r>
+      <w:rPr>
+        <w:rFonts w:ascii="Avenir Book" w:hAnsi="Avenir Book"/>
+        <w:sz w:val="20"/>
+        <w:szCs w:val="20"/>
+      </w:rPr>
+      <w:t>«=consultation.branch_office.address»</w:t>
+    </w:r>
+    <w:r>
+      <w:rPr>
+        <w:rFonts w:ascii="Avenir Book" w:hAnsi="Avenir Book"/>
+        <w:sz w:val="20"/>
+        <w:szCs w:val="20"/>
+      </w:rPr>
+      <w:fldChar w:fldCharType="end"/>
     </w:r>
   </w:p>
   <w:p>
@@ -4709,7 +4740,55 @@
         <w:sz w:val="20"/>
         <w:szCs w:val="20"/>
       </w:rPr>
-      <w:t xml:space="preserve"> (03) 280 0336 – (03) 281 4219 / </w:t>
+      <w:t xml:space="preserve"> </w:t>
+    </w:r>
+    <w:r>
+      <w:rPr>
+        <w:rFonts w:ascii="Avenir Book" w:hAnsi="Avenir Book"/>
+        <w:sz w:val="20"/>
+        <w:szCs w:val="20"/>
+      </w:rPr>
+      <w:fldChar w:fldCharType="begin"/>
+    </w:r>
+    <w:r>
+      <w:rPr>
+        <w:rFonts w:ascii="Avenir Book" w:hAnsi="Avenir Book"/>
+        <w:sz w:val="20"/>
+        <w:szCs w:val="20"/>
+      </w:rPr>
+      <w:instrText xml:space="preserve"> MERGEFIELD =consultation.branch_office.phone_numbers \* MERGEFORMAT </w:instrText>
+    </w:r>
+    <w:r>
+      <w:rPr>
+        <w:rFonts w:ascii="Avenir Book" w:hAnsi="Avenir Book"/>
+        <w:sz w:val="20"/>
+        <w:szCs w:val="20"/>
+      </w:rPr>
+      <w:fldChar w:fldCharType="separate"/>
+    </w:r>
+    <w:r>
+      <w:rPr>
+        <w:rFonts w:ascii="Avenir Book" w:hAnsi="Avenir Book"/>
+        <w:sz w:val="20"/>
+        <w:szCs w:val="20"/>
+      </w:rPr>
+      <w:t>«=consultation.branch_office.phone_number»</w:t>
+    </w:r>
+    <w:r>
+      <w:rPr>
+        <w:rFonts w:ascii="Avenir Book" w:hAnsi="Avenir Book"/>
+        <w:sz w:val="20"/>
+        <w:szCs w:val="20"/>
+      </w:rPr>
+      <w:fldChar w:fldCharType="end"/>
+    </w:r>
+    <w:r>
+      <w:rPr>
+        <w:rFonts w:ascii="Avenir Book" w:hAnsi="Avenir Book"/>
+        <w:sz w:val="20"/>
+        <w:szCs w:val="20"/>
+      </w:rPr>
+      <w:t xml:space="preserve"> / </w:t>
     </w:r>
     <w:r>
       <w:rPr>
@@ -4726,7 +4805,47 @@
         <w:sz w:val="20"/>
         <w:szCs w:val="20"/>
       </w:rPr>
-      <w:t xml:space="preserve"> 098 458 4566</w:t>
+      <w:t xml:space="preserve"> </w:t>
+    </w:r>
+    <w:r>
+      <w:rPr>
+        <w:rFonts w:ascii="Avenir Book" w:hAnsi="Avenir Book"/>
+        <w:sz w:val="20"/>
+        <w:szCs w:val="20"/>
+      </w:rPr>
+      <w:fldChar w:fldCharType="begin"/>
+    </w:r>
+    <w:r>
+      <w:rPr>
+        <w:rFonts w:ascii="Avenir Book" w:hAnsi="Avenir Book"/>
+        <w:sz w:val="20"/>
+        <w:szCs w:val="20"/>
+      </w:rPr>
+      <w:instrText xml:space="preserve"> MERGEFIELD =emergency_number \* MERGEFORMAT </w:instrText>
+    </w:r>
+    <w:r>
+      <w:rPr>
+        <w:rFonts w:ascii="Avenir Book" w:hAnsi="Avenir Book"/>
+        <w:sz w:val="20"/>
+        <w:szCs w:val="20"/>
+      </w:rPr>
+      <w:fldChar w:fldCharType="separate"/>
+    </w:r>
+    <w:r>
+      <w:rPr>
+        <w:rFonts w:ascii="Avenir Book" w:hAnsi="Avenir Book"/>
+        <w:sz w:val="20"/>
+        <w:szCs w:val="20"/>
+      </w:rPr>
+      <w:t>«=emergency_number»</w:t>
+    </w:r>
+    <w:r>
+      <w:rPr>
+        <w:rFonts w:ascii="Avenir Book" w:hAnsi="Avenir Book"/>
+        <w:sz w:val="20"/>
+        <w:szCs w:val="20"/>
+      </w:rPr>
+      <w:fldChar w:fldCharType="end"/>
     </w:r>
   </w:p>
   <w:p>
@@ -4747,7 +4866,43 @@
         <w:sz w:val="20"/>
         <w:szCs w:val="20"/>
       </w:rPr>
-      <w:t>www.drpaulduenas.com</w:t>
+      <w:fldChar w:fldCharType="begin"/>
+    </w:r>
+    <w:r>
+      <w:rPr>
+        <w:rFonts w:ascii="Avenir Book" w:hAnsi="Avenir Book"/>
+        <w:b/>
+        <w:sz w:val="20"/>
+        <w:szCs w:val="20"/>
+      </w:rPr>
+      <w:instrText xml:space="preserve"> MERGEFIELD =website \* MERGEFORMAT </w:instrText>
+    </w:r>
+    <w:r>
+      <w:rPr>
+        <w:rFonts w:ascii="Avenir Book" w:hAnsi="Avenir Book"/>
+        <w:b/>
+        <w:sz w:val="20"/>
+        <w:szCs w:val="20"/>
+      </w:rPr>
+      <w:fldChar w:fldCharType="separate"/>
+    </w:r>
+    <w:r>
+      <w:rPr>
+        <w:rFonts w:ascii="Avenir Book" w:hAnsi="Avenir Book"/>
+        <w:b/>
+        <w:sz w:val="20"/>
+        <w:szCs w:val="20"/>
+      </w:rPr>
+      <w:t>«=website»</w:t>
+    </w:r>
+    <w:r>
+      <w:rPr>
+        <w:rFonts w:ascii="Avenir Book" w:hAnsi="Avenir Book"/>
+        <w:b/>
+        <w:sz w:val="20"/>
+        <w:szCs w:val="20"/>
+      </w:rPr>
+      <w:fldChar w:fldCharType="end"/>
     </w:r>
   </w:p>
   <w:p>
@@ -4767,7 +4922,52 @@
         <w:sz w:val="20"/>
         <w:szCs w:val="20"/>
       </w:rPr>
-      <w:t>Latacunga-Ecuador</w:t>
+      <w:fldChar w:fldCharType="begin"/>
+    </w:r>
+    <w:r>
+      <w:rPr>
+        <w:rFonts w:ascii="Avenir Book" w:hAnsi="Avenir Book"/>
+        <w:b/>
+        <w:sz w:val="20"/>
+        <w:szCs w:val="20"/>
+      </w:rPr>
+      <w:instrText xml:space="preserve"> MERGEFIELD =consultation.branch_office.city \* MERGEFORMAT </w:instrText>
+    </w:r>
+    <w:r>
+      <w:rPr>
+        <w:rFonts w:ascii="Avenir Book" w:hAnsi="Avenir Book"/>
+        <w:b/>
+        <w:sz w:val="20"/>
+        <w:szCs w:val="20"/>
+      </w:rPr>
+      <w:fldChar w:fldCharType="separate"/>
+    </w:r>
+    <w:r>
+      <w:rPr>
+        <w:rFonts w:ascii="Avenir Book" w:hAnsi="Avenir Book"/>
+        <w:b/>
+        <w:sz w:val="20"/>
+        <w:szCs w:val="20"/>
+      </w:rPr>
+      <w:t>«=consultation.branch_office.city»</w:t>
+    </w:r>
+    <w:r>
+      <w:rPr>
+        <w:rFonts w:ascii="Avenir Book" w:hAnsi="Avenir Book"/>
+        <w:b/>
+        <w:sz w:val="20"/>
+        <w:szCs w:val="20"/>
+      </w:rPr>
+      <w:fldChar w:fldCharType="end"/>
+    </w:r>
+    <w:r>
+      <w:rPr>
+        <w:rFonts w:ascii="Avenir Book" w:hAnsi="Avenir Book"/>
+        <w:b/>
+        <w:sz w:val="20"/>
+        <w:szCs w:val="20"/>
+      </w:rPr>
+      <w:t>-Ecuador</w:t>
     </w:r>
   </w:p>
   <w:p>

--- a/public/templates/consents/eustachian_tube_balloon_dilation.docx
+++ b/public/templates/consents/eustachian_tube_balloon_dilation.docx
@@ -1,6 +1,6 @@
 
 <file path=word/document.xml><?xml version="1.0" encoding="utf-8"?>
-<w:document xmlns:wpc="http://schemas.microsoft.com/office/word/2010/wordprocessingCanvas" xmlns:cx="http://schemas.microsoft.com/office/drawing/2014/chartex" xmlns:cx1="http://schemas.microsoft.com/office/drawing/2015/9/8/chartex" xmlns:cx2="http://schemas.microsoft.com/office/drawing/2015/10/21/chartex" xmlns:cx3="http://schemas.microsoft.com/office/drawing/2016/5/9/chartex" xmlns:cx4="http://schemas.microsoft.com/office/drawing/2016/5/10/chartex" xmlns:cx5="http://schemas.microsoft.com/office/drawing/2016/5/11/chartex" xmlns:cx6="http://schemas.microsoft.com/office/drawing/2016/5/12/chartex" xmlns:cx7="http://schemas.microsoft.com/office/drawing/2016/5/13/chartex" xmlns:cx8="http://schemas.microsoft.com/office/drawing/2016/5/14/chartex" xmlns:mc="http://schemas.openxmlformats.org/markup-compatibility/2006" xmlns:aink="http://schemas.microsoft.com/office/drawing/2016/ink" xmlns:am3d="http://schemas.microsoft.com/office/drawing/2017/model3d" xmlns:o="urn:schemas-microsoft-com:office:office" xmlns:oel="http://schemas.microsoft.com/office/2019/extlst" xmlns:r="http://schemas.openxmlformats.org/officeDocument/2006/relationships" xmlns:m="http://schemas.openxmlformats.org/officeDocument/2006/math" xmlns:v="urn:schemas-microsoft-com:vml" xmlns:wp14="http://schemas.microsoft.com/office/word/2010/wordprocessingDrawing" xmlns:wp="http://schemas.openxmlformats.org/drawingml/2006/wordprocessingDrawing" xmlns:w10="urn:schemas-microsoft-com:office:word" xmlns:w="http://schemas.openxmlformats.org/wordprocessingml/2006/main" xmlns:w14="http://schemas.microsoft.com/office/word/2010/wordml" xmlns:w15="http://schemas.microsoft.com/office/word/2012/wordml" xmlns:w16cex="http://schemas.microsoft.com/office/word/2018/wordml/cex" xmlns:w16cid="http://schemas.microsoft.com/office/word/2016/wordml/cid" xmlns:w16="http://schemas.microsoft.com/office/word/2018/wordml" xmlns:w16sdtdh="http://schemas.microsoft.com/office/word/2020/wordml/sdtdatahash" xmlns:w16se="http://schemas.microsoft.com/office/word/2015/wordml/symex" xmlns:wpg="http://schemas.microsoft.com/office/word/2010/wordprocessingGroup" xmlns:wpi="http://schemas.microsoft.com/office/word/2010/wordprocessingInk" xmlns:wne="http://schemas.microsoft.com/office/word/2006/wordml" xmlns:wps="http://schemas.microsoft.com/office/word/2010/wordprocessingShape" mc:Ignorable="w14 w15 w16se w16cid w16 w16cex w16sdtdh wp14">
+<w:document xmlns:wpc="http://schemas.microsoft.com/office/word/2010/wordprocessingCanvas" xmlns:cx="http://schemas.microsoft.com/office/drawing/2014/chartex" xmlns:cx1="http://schemas.microsoft.com/office/drawing/2015/9/8/chartex" xmlns:cx2="http://schemas.microsoft.com/office/drawing/2015/10/21/chartex" xmlns:cx3="http://schemas.microsoft.com/office/drawing/2016/5/9/chartex" xmlns:cx4="http://schemas.microsoft.com/office/drawing/2016/5/10/chartex" xmlns:cx5="http://schemas.microsoft.com/office/drawing/2016/5/11/chartex" xmlns:cx6="http://schemas.microsoft.com/office/drawing/2016/5/12/chartex" xmlns:cx7="http://schemas.microsoft.com/office/drawing/2016/5/13/chartex" xmlns:cx8="http://schemas.microsoft.com/office/drawing/2016/5/14/chartex" xmlns:mc="http://schemas.openxmlformats.org/markup-compatibility/2006" xmlns:aink="http://schemas.microsoft.com/office/drawing/2016/ink" xmlns:am3d="http://schemas.microsoft.com/office/drawing/2017/model3d" xmlns:o="urn:schemas-microsoft-com:office:office" xmlns:oel="http://schemas.microsoft.com/office/2019/extlst" xmlns:r="http://schemas.openxmlformats.org/officeDocument/2006/relationships" xmlns:m="http://schemas.openxmlformats.org/officeDocument/2006/math" xmlns:v="urn:schemas-microsoft-com:vml" xmlns:wp14="http://schemas.microsoft.com/office/word/2010/wordprocessingDrawing" xmlns:wp="http://schemas.openxmlformats.org/drawingml/2006/wordprocessingDrawing" xmlns:w10="urn:schemas-microsoft-com:office:word" xmlns:w="http://schemas.openxmlformats.org/wordprocessingml/2006/main" xmlns:w14="http://schemas.microsoft.com/office/word/2010/wordml" xmlns:w15="http://schemas.microsoft.com/office/word/2012/wordml" xmlns:w16cex="http://schemas.microsoft.com/office/word/2018/wordml/cex" xmlns:w16cid="http://schemas.microsoft.com/office/word/2016/wordml/cid" xmlns:w16="http://schemas.microsoft.com/office/word/2018/wordml" xmlns:w16du="http://schemas.microsoft.com/office/word/2023/wordml/word16du" xmlns:w16sdtdh="http://schemas.microsoft.com/office/word/2020/wordml/sdtdatahash" xmlns:w16se="http://schemas.microsoft.com/office/word/2015/wordml/symex" xmlns:wpg="http://schemas.microsoft.com/office/word/2010/wordprocessingGroup" xmlns:wpi="http://schemas.microsoft.com/office/word/2010/wordprocessingInk" xmlns:wne="http://schemas.microsoft.com/office/word/2006/wordml" xmlns:wps="http://schemas.microsoft.com/office/word/2010/wordprocessingShape" mc:Ignorable="w14 w15 w16se w16cid w16 w16cex w16sdtdh wp14">
   <w:body>
     <w:p>
       <w:pPr>
@@ -2570,7 +2570,16 @@
           <w:sz w:val="20"/>
           <w:szCs w:val="20"/>
         </w:rPr>
-        <w:t>REALIZACIÓN DEL PROTOCOLO</w:t>
+        <w:t xml:space="preserve">REALIZACIÓN DEL </w:t>
+      </w:r>
+      <w:r>
+        <w:rPr>
+          <w:rFonts w:ascii="Book Antiqua" w:hAnsi="Book Antiqua"/>
+          <w:b/>
+          <w:sz w:val="20"/>
+          <w:szCs w:val="20"/>
+        </w:rPr>
+        <w:t>CONSENTIMIENTO</w:t>
       </w:r>
       <w:r>
         <w:rPr>
@@ -4548,7 +4557,7 @@
 </file>
 
 <file path=word/endnotes.xml><?xml version="1.0" encoding="utf-8"?>
-<w:endnotes xmlns:wpc="http://schemas.microsoft.com/office/word/2010/wordprocessingCanvas" xmlns:cx="http://schemas.microsoft.com/office/drawing/2014/chartex" xmlns:cx1="http://schemas.microsoft.com/office/drawing/2015/9/8/chartex" xmlns:cx2="http://schemas.microsoft.com/office/drawing/2015/10/21/chartex" xmlns:cx3="http://schemas.microsoft.com/office/drawing/2016/5/9/chartex" xmlns:cx4="http://schemas.microsoft.com/office/drawing/2016/5/10/chartex" xmlns:cx5="http://schemas.microsoft.com/office/drawing/2016/5/11/chartex" xmlns:cx6="http://schemas.microsoft.com/office/drawing/2016/5/12/chartex" xmlns:cx7="http://schemas.microsoft.com/office/drawing/2016/5/13/chartex" xmlns:cx8="http://schemas.microsoft.com/office/drawing/2016/5/14/chartex" xmlns:mc="http://schemas.openxmlformats.org/markup-compatibility/2006" xmlns:aink="http://schemas.microsoft.com/office/drawing/2016/ink" xmlns:am3d="http://schemas.microsoft.com/office/drawing/2017/model3d" xmlns:o="urn:schemas-microsoft-com:office:office" xmlns:oel="http://schemas.microsoft.com/office/2019/extlst" xmlns:r="http://schemas.openxmlformats.org/officeDocument/2006/relationships" xmlns:m="http://schemas.openxmlformats.org/officeDocument/2006/math" xmlns:v="urn:schemas-microsoft-com:vml" xmlns:wp14="http://schemas.microsoft.com/office/word/2010/wordprocessingDrawing" xmlns:wp="http://schemas.openxmlformats.org/drawingml/2006/wordprocessingDrawing" xmlns:w10="urn:schemas-microsoft-com:office:word" xmlns:w="http://schemas.openxmlformats.org/wordprocessingml/2006/main" xmlns:w14="http://schemas.microsoft.com/office/word/2010/wordml" xmlns:w15="http://schemas.microsoft.com/office/word/2012/wordml" xmlns:w16cex="http://schemas.microsoft.com/office/word/2018/wordml/cex" xmlns:w16cid="http://schemas.microsoft.com/office/word/2016/wordml/cid" xmlns:w16="http://schemas.microsoft.com/office/word/2018/wordml" xmlns:w16sdtdh="http://schemas.microsoft.com/office/word/2020/wordml/sdtdatahash" xmlns:w16se="http://schemas.microsoft.com/office/word/2015/wordml/symex" xmlns:wpg="http://schemas.microsoft.com/office/word/2010/wordprocessingGroup" xmlns:wpi="http://schemas.microsoft.com/office/word/2010/wordprocessingInk" xmlns:wne="http://schemas.microsoft.com/office/word/2006/wordml" xmlns:wps="http://schemas.microsoft.com/office/word/2010/wordprocessingShape" mc:Ignorable="w14 w15 w16se w16cid w16 w16cex w16sdtdh wp14">
+<w:endnotes xmlns:wpc="http://schemas.microsoft.com/office/word/2010/wordprocessingCanvas" xmlns:cx="http://schemas.microsoft.com/office/drawing/2014/chartex" xmlns:cx1="http://schemas.microsoft.com/office/drawing/2015/9/8/chartex" xmlns:cx2="http://schemas.microsoft.com/office/drawing/2015/10/21/chartex" xmlns:cx3="http://schemas.microsoft.com/office/drawing/2016/5/9/chartex" xmlns:cx4="http://schemas.microsoft.com/office/drawing/2016/5/10/chartex" xmlns:cx5="http://schemas.microsoft.com/office/drawing/2016/5/11/chartex" xmlns:cx6="http://schemas.microsoft.com/office/drawing/2016/5/12/chartex" xmlns:cx7="http://schemas.microsoft.com/office/drawing/2016/5/13/chartex" xmlns:cx8="http://schemas.microsoft.com/office/drawing/2016/5/14/chartex" xmlns:mc="http://schemas.openxmlformats.org/markup-compatibility/2006" xmlns:aink="http://schemas.microsoft.com/office/drawing/2016/ink" xmlns:am3d="http://schemas.microsoft.com/office/drawing/2017/model3d" xmlns:o="urn:schemas-microsoft-com:office:office" xmlns:oel="http://schemas.microsoft.com/office/2019/extlst" xmlns:r="http://schemas.openxmlformats.org/officeDocument/2006/relationships" xmlns:m="http://schemas.openxmlformats.org/officeDocument/2006/math" xmlns:v="urn:schemas-microsoft-com:vml" xmlns:wp14="http://schemas.microsoft.com/office/word/2010/wordprocessingDrawing" xmlns:wp="http://schemas.openxmlformats.org/drawingml/2006/wordprocessingDrawing" xmlns:w10="urn:schemas-microsoft-com:office:word" xmlns:w="http://schemas.openxmlformats.org/wordprocessingml/2006/main" xmlns:w14="http://schemas.microsoft.com/office/word/2010/wordml" xmlns:w15="http://schemas.microsoft.com/office/word/2012/wordml" xmlns:w16cex="http://schemas.microsoft.com/office/word/2018/wordml/cex" xmlns:w16cid="http://schemas.microsoft.com/office/word/2016/wordml/cid" xmlns:w16="http://schemas.microsoft.com/office/word/2018/wordml" xmlns:w16du="http://schemas.microsoft.com/office/word/2023/wordml/word16du" xmlns:w16sdtdh="http://schemas.microsoft.com/office/word/2020/wordml/sdtdatahash" xmlns:w16se="http://schemas.microsoft.com/office/word/2015/wordml/symex" xmlns:wpg="http://schemas.microsoft.com/office/word/2010/wordprocessingGroup" xmlns:wpi="http://schemas.microsoft.com/office/word/2010/wordprocessingInk" xmlns:wne="http://schemas.microsoft.com/office/word/2006/wordml" xmlns:wps="http://schemas.microsoft.com/office/word/2010/wordprocessingShape" mc:Ignorable="w14 w15 w16se w16cid w16 w16cex w16sdtdh wp14">
   <w:endnote w:type="separator" w:id="-1">
     <w:p>
       <w:r>
@@ -4567,7 +4576,7 @@
 </file>
 
 <file path=word/footer1.xml><?xml version="1.0" encoding="utf-8"?>
-<w:ftr xmlns:wpc="http://schemas.microsoft.com/office/word/2010/wordprocessingCanvas" xmlns:cx="http://schemas.microsoft.com/office/drawing/2014/chartex" xmlns:cx1="http://schemas.microsoft.com/office/drawing/2015/9/8/chartex" xmlns:cx2="http://schemas.microsoft.com/office/drawing/2015/10/21/chartex" xmlns:cx3="http://schemas.microsoft.com/office/drawing/2016/5/9/chartex" xmlns:cx4="http://schemas.microsoft.com/office/drawing/2016/5/10/chartex" xmlns:cx5="http://schemas.microsoft.com/office/drawing/2016/5/11/chartex" xmlns:cx6="http://schemas.microsoft.com/office/drawing/2016/5/12/chartex" xmlns:cx7="http://schemas.microsoft.com/office/drawing/2016/5/13/chartex" xmlns:cx8="http://schemas.microsoft.com/office/drawing/2016/5/14/chartex" xmlns:mc="http://schemas.openxmlformats.org/markup-compatibility/2006" xmlns:aink="http://schemas.microsoft.com/office/drawing/2016/ink" xmlns:am3d="http://schemas.microsoft.com/office/drawing/2017/model3d" xmlns:o="urn:schemas-microsoft-com:office:office" xmlns:oel="http://schemas.microsoft.com/office/2019/extlst" xmlns:r="http://schemas.openxmlformats.org/officeDocument/2006/relationships" xmlns:m="http://schemas.openxmlformats.org/officeDocument/2006/math" xmlns:v="urn:schemas-microsoft-com:vml" xmlns:wp14="http://schemas.microsoft.com/office/word/2010/wordprocessingDrawing" xmlns:wp="http://schemas.openxmlformats.org/drawingml/2006/wordprocessingDrawing" xmlns:w10="urn:schemas-microsoft-com:office:word" xmlns:w="http://schemas.openxmlformats.org/wordprocessingml/2006/main" xmlns:w14="http://schemas.microsoft.com/office/word/2010/wordml" xmlns:w15="http://schemas.microsoft.com/office/word/2012/wordml" xmlns:w16cex="http://schemas.microsoft.com/office/word/2018/wordml/cex" xmlns:w16cid="http://schemas.microsoft.com/office/word/2016/wordml/cid" xmlns:w16="http://schemas.microsoft.com/office/word/2018/wordml" xmlns:w16sdtdh="http://schemas.microsoft.com/office/word/2020/wordml/sdtdatahash" xmlns:w16se="http://schemas.microsoft.com/office/word/2015/wordml/symex" xmlns:wpg="http://schemas.microsoft.com/office/word/2010/wordprocessingGroup" xmlns:wpi="http://schemas.microsoft.com/office/word/2010/wordprocessingInk" xmlns:wne="http://schemas.microsoft.com/office/word/2006/wordml" xmlns:wps="http://schemas.microsoft.com/office/word/2010/wordprocessingShape" mc:Ignorable="w14 w15 w16se w16cid w16 w16cex w16sdtdh wp14">
+<w:ftr xmlns:wpc="http://schemas.microsoft.com/office/word/2010/wordprocessingCanvas" xmlns:cx="http://schemas.microsoft.com/office/drawing/2014/chartex" xmlns:cx1="http://schemas.microsoft.com/office/drawing/2015/9/8/chartex" xmlns:cx2="http://schemas.microsoft.com/office/drawing/2015/10/21/chartex" xmlns:cx3="http://schemas.microsoft.com/office/drawing/2016/5/9/chartex" xmlns:cx4="http://schemas.microsoft.com/office/drawing/2016/5/10/chartex" xmlns:cx5="http://schemas.microsoft.com/office/drawing/2016/5/11/chartex" xmlns:cx6="http://schemas.microsoft.com/office/drawing/2016/5/12/chartex" xmlns:cx7="http://schemas.microsoft.com/office/drawing/2016/5/13/chartex" xmlns:cx8="http://schemas.microsoft.com/office/drawing/2016/5/14/chartex" xmlns:mc="http://schemas.openxmlformats.org/markup-compatibility/2006" xmlns:aink="http://schemas.microsoft.com/office/drawing/2016/ink" xmlns:am3d="http://schemas.microsoft.com/office/drawing/2017/model3d" xmlns:o="urn:schemas-microsoft-com:office:office" xmlns:oel="http://schemas.microsoft.com/office/2019/extlst" xmlns:r="http://schemas.openxmlformats.org/officeDocument/2006/relationships" xmlns:m="http://schemas.openxmlformats.org/officeDocument/2006/math" xmlns:v="urn:schemas-microsoft-com:vml" xmlns:wp14="http://schemas.microsoft.com/office/word/2010/wordprocessingDrawing" xmlns:wp="http://schemas.openxmlformats.org/drawingml/2006/wordprocessingDrawing" xmlns:w10="urn:schemas-microsoft-com:office:word" xmlns:w="http://schemas.openxmlformats.org/wordprocessingml/2006/main" xmlns:w14="http://schemas.microsoft.com/office/word/2010/wordml" xmlns:w15="http://schemas.microsoft.com/office/word/2012/wordml" xmlns:w16cex="http://schemas.microsoft.com/office/word/2018/wordml/cex" xmlns:w16cid="http://schemas.microsoft.com/office/word/2016/wordml/cid" xmlns:w16="http://schemas.microsoft.com/office/word/2018/wordml" xmlns:w16du="http://schemas.microsoft.com/office/word/2023/wordml/word16du" xmlns:w16sdtdh="http://schemas.microsoft.com/office/word/2020/wordml/sdtdatahash" xmlns:w16se="http://schemas.microsoft.com/office/word/2015/wordml/symex" xmlns:wpg="http://schemas.microsoft.com/office/word/2010/wordprocessingGroup" xmlns:wpi="http://schemas.microsoft.com/office/word/2010/wordprocessingInk" xmlns:wne="http://schemas.microsoft.com/office/word/2006/wordml" xmlns:wps="http://schemas.microsoft.com/office/word/2010/wordprocessingShape" mc:Ignorable="w14 w15 w16se w16cid w16 w16cex w16sdtdh wp14">
   <w:p>
     <w:pPr>
       <w:pStyle w:val="Footer"/>
@@ -4577,7 +4586,7 @@
 </file>
 
 <file path=word/footer2.xml><?xml version="1.0" encoding="utf-8"?>
-<w:ftr xmlns:wpc="http://schemas.microsoft.com/office/word/2010/wordprocessingCanvas" xmlns:cx="http://schemas.microsoft.com/office/drawing/2014/chartex" xmlns:cx1="http://schemas.microsoft.com/office/drawing/2015/9/8/chartex" xmlns:cx2="http://schemas.microsoft.com/office/drawing/2015/10/21/chartex" xmlns:cx3="http://schemas.microsoft.com/office/drawing/2016/5/9/chartex" xmlns:cx4="http://schemas.microsoft.com/office/drawing/2016/5/10/chartex" xmlns:cx5="http://schemas.microsoft.com/office/drawing/2016/5/11/chartex" xmlns:cx6="http://schemas.microsoft.com/office/drawing/2016/5/12/chartex" xmlns:cx7="http://schemas.microsoft.com/office/drawing/2016/5/13/chartex" xmlns:cx8="http://schemas.microsoft.com/office/drawing/2016/5/14/chartex" xmlns:mc="http://schemas.openxmlformats.org/markup-compatibility/2006" xmlns:aink="http://schemas.microsoft.com/office/drawing/2016/ink" xmlns:am3d="http://schemas.microsoft.com/office/drawing/2017/model3d" xmlns:o="urn:schemas-microsoft-com:office:office" xmlns:oel="http://schemas.microsoft.com/office/2019/extlst" xmlns:r="http://schemas.openxmlformats.org/officeDocument/2006/relationships" xmlns:m="http://schemas.openxmlformats.org/officeDocument/2006/math" xmlns:v="urn:schemas-microsoft-com:vml" xmlns:wp14="http://schemas.microsoft.com/office/word/2010/wordprocessingDrawing" xmlns:wp="http://schemas.openxmlformats.org/drawingml/2006/wordprocessingDrawing" xmlns:w10="urn:schemas-microsoft-com:office:word" xmlns:w="http://schemas.openxmlformats.org/wordprocessingml/2006/main" xmlns:w14="http://schemas.microsoft.com/office/word/2010/wordml" xmlns:w15="http://schemas.microsoft.com/office/word/2012/wordml" xmlns:w16cex="http://schemas.microsoft.com/office/word/2018/wordml/cex" xmlns:w16cid="http://schemas.microsoft.com/office/word/2016/wordml/cid" xmlns:w16="http://schemas.microsoft.com/office/word/2018/wordml" xmlns:w16sdtdh="http://schemas.microsoft.com/office/word/2020/wordml/sdtdatahash" xmlns:w16se="http://schemas.microsoft.com/office/word/2015/wordml/symex" xmlns:wpg="http://schemas.microsoft.com/office/word/2010/wordprocessingGroup" xmlns:wpi="http://schemas.microsoft.com/office/word/2010/wordprocessingInk" xmlns:wne="http://schemas.microsoft.com/office/word/2006/wordml" xmlns:wps="http://schemas.microsoft.com/office/word/2010/wordprocessingShape" mc:Ignorable="w14 w15 w16se w16cid w16 w16cex w16sdtdh wp14">
+<w:ftr xmlns:wpc="http://schemas.microsoft.com/office/word/2010/wordprocessingCanvas" xmlns:cx="http://schemas.microsoft.com/office/drawing/2014/chartex" xmlns:cx1="http://schemas.microsoft.com/office/drawing/2015/9/8/chartex" xmlns:cx2="http://schemas.microsoft.com/office/drawing/2015/10/21/chartex" xmlns:cx3="http://schemas.microsoft.com/office/drawing/2016/5/9/chartex" xmlns:cx4="http://schemas.microsoft.com/office/drawing/2016/5/10/chartex" xmlns:cx5="http://schemas.microsoft.com/office/drawing/2016/5/11/chartex" xmlns:cx6="http://schemas.microsoft.com/office/drawing/2016/5/12/chartex" xmlns:cx7="http://schemas.microsoft.com/office/drawing/2016/5/13/chartex" xmlns:cx8="http://schemas.microsoft.com/office/drawing/2016/5/14/chartex" xmlns:mc="http://schemas.openxmlformats.org/markup-compatibility/2006" xmlns:aink="http://schemas.microsoft.com/office/drawing/2016/ink" xmlns:am3d="http://schemas.microsoft.com/office/drawing/2017/model3d" xmlns:o="urn:schemas-microsoft-com:office:office" xmlns:oel="http://schemas.microsoft.com/office/2019/extlst" xmlns:r="http://schemas.openxmlformats.org/officeDocument/2006/relationships" xmlns:m="http://schemas.openxmlformats.org/officeDocument/2006/math" xmlns:v="urn:schemas-microsoft-com:vml" xmlns:wp14="http://schemas.microsoft.com/office/word/2010/wordprocessingDrawing" xmlns:wp="http://schemas.openxmlformats.org/drawingml/2006/wordprocessingDrawing" xmlns:w10="urn:schemas-microsoft-com:office:word" xmlns:w="http://schemas.openxmlformats.org/wordprocessingml/2006/main" xmlns:w14="http://schemas.microsoft.com/office/word/2010/wordml" xmlns:w15="http://schemas.microsoft.com/office/word/2012/wordml" xmlns:w16cex="http://schemas.microsoft.com/office/word/2018/wordml/cex" xmlns:w16cid="http://schemas.microsoft.com/office/word/2016/wordml/cid" xmlns:w16="http://schemas.microsoft.com/office/word/2018/wordml" xmlns:w16du="http://schemas.microsoft.com/office/word/2023/wordml/word16du" xmlns:w16sdtdh="http://schemas.microsoft.com/office/word/2020/wordml/sdtdatahash" xmlns:w16se="http://schemas.microsoft.com/office/word/2015/wordml/symex" xmlns:wpg="http://schemas.microsoft.com/office/word/2010/wordprocessingGroup" xmlns:wpi="http://schemas.microsoft.com/office/word/2010/wordprocessingInk" xmlns:wne="http://schemas.microsoft.com/office/word/2006/wordml" xmlns:wps="http://schemas.microsoft.com/office/word/2010/wordprocessingShape" mc:Ignorable="w14 w15 w16se w16cid w16 w16cex w16sdtdh wp14">
   <w:p>
     <w:pPr>
       <w:pStyle w:val="Footer"/>
@@ -4988,7 +4997,7 @@
 </file>
 
 <file path=word/footer3.xml><?xml version="1.0" encoding="utf-8"?>
-<w:ftr xmlns:wpc="http://schemas.microsoft.com/office/word/2010/wordprocessingCanvas" xmlns:cx="http://schemas.microsoft.com/office/drawing/2014/chartex" xmlns:cx1="http://schemas.microsoft.com/office/drawing/2015/9/8/chartex" xmlns:cx2="http://schemas.microsoft.com/office/drawing/2015/10/21/chartex" xmlns:cx3="http://schemas.microsoft.com/office/drawing/2016/5/9/chartex" xmlns:cx4="http://schemas.microsoft.com/office/drawing/2016/5/10/chartex" xmlns:cx5="http://schemas.microsoft.com/office/drawing/2016/5/11/chartex" xmlns:cx6="http://schemas.microsoft.com/office/drawing/2016/5/12/chartex" xmlns:cx7="http://schemas.microsoft.com/office/drawing/2016/5/13/chartex" xmlns:cx8="http://schemas.microsoft.com/office/drawing/2016/5/14/chartex" xmlns:mc="http://schemas.openxmlformats.org/markup-compatibility/2006" xmlns:aink="http://schemas.microsoft.com/office/drawing/2016/ink" xmlns:am3d="http://schemas.microsoft.com/office/drawing/2017/model3d" xmlns:o="urn:schemas-microsoft-com:office:office" xmlns:oel="http://schemas.microsoft.com/office/2019/extlst" xmlns:r="http://schemas.openxmlformats.org/officeDocument/2006/relationships" xmlns:m="http://schemas.openxmlformats.org/officeDocument/2006/math" xmlns:v="urn:schemas-microsoft-com:vml" xmlns:wp14="http://schemas.microsoft.com/office/word/2010/wordprocessingDrawing" xmlns:wp="http://schemas.openxmlformats.org/drawingml/2006/wordprocessingDrawing" xmlns:w10="urn:schemas-microsoft-com:office:word" xmlns:w="http://schemas.openxmlformats.org/wordprocessingml/2006/main" xmlns:w14="http://schemas.microsoft.com/office/word/2010/wordml" xmlns:w15="http://schemas.microsoft.com/office/word/2012/wordml" xmlns:w16cex="http://schemas.microsoft.com/office/word/2018/wordml/cex" xmlns:w16cid="http://schemas.microsoft.com/office/word/2016/wordml/cid" xmlns:w16="http://schemas.microsoft.com/office/word/2018/wordml" xmlns:w16sdtdh="http://schemas.microsoft.com/office/word/2020/wordml/sdtdatahash" xmlns:w16se="http://schemas.microsoft.com/office/word/2015/wordml/symex" xmlns:wpg="http://schemas.microsoft.com/office/word/2010/wordprocessingGroup" xmlns:wpi="http://schemas.microsoft.com/office/word/2010/wordprocessingInk" xmlns:wne="http://schemas.microsoft.com/office/word/2006/wordml" xmlns:wps="http://schemas.microsoft.com/office/word/2010/wordprocessingShape" mc:Ignorable="w14 w15 w16se w16cid w16 w16cex w16sdtdh wp14">
+<w:ftr xmlns:wpc="http://schemas.microsoft.com/office/word/2010/wordprocessingCanvas" xmlns:cx="http://schemas.microsoft.com/office/drawing/2014/chartex" xmlns:cx1="http://schemas.microsoft.com/office/drawing/2015/9/8/chartex" xmlns:cx2="http://schemas.microsoft.com/office/drawing/2015/10/21/chartex" xmlns:cx3="http://schemas.microsoft.com/office/drawing/2016/5/9/chartex" xmlns:cx4="http://schemas.microsoft.com/office/drawing/2016/5/10/chartex" xmlns:cx5="http://schemas.microsoft.com/office/drawing/2016/5/11/chartex" xmlns:cx6="http://schemas.microsoft.com/office/drawing/2016/5/12/chartex" xmlns:cx7="http://schemas.microsoft.com/office/drawing/2016/5/13/chartex" xmlns:cx8="http://schemas.microsoft.com/office/drawing/2016/5/14/chartex" xmlns:mc="http://schemas.openxmlformats.org/markup-compatibility/2006" xmlns:aink="http://schemas.microsoft.com/office/drawing/2016/ink" xmlns:am3d="http://schemas.microsoft.com/office/drawing/2017/model3d" xmlns:o="urn:schemas-microsoft-com:office:office" xmlns:oel="http://schemas.microsoft.com/office/2019/extlst" xmlns:r="http://schemas.openxmlformats.org/officeDocument/2006/relationships" xmlns:m="http://schemas.openxmlformats.org/officeDocument/2006/math" xmlns:v="urn:schemas-microsoft-com:vml" xmlns:wp14="http://schemas.microsoft.com/office/word/2010/wordprocessingDrawing" xmlns:wp="http://schemas.openxmlformats.org/drawingml/2006/wordprocessingDrawing" xmlns:w10="urn:schemas-microsoft-com:office:word" xmlns:w="http://schemas.openxmlformats.org/wordprocessingml/2006/main" xmlns:w14="http://schemas.microsoft.com/office/word/2010/wordml" xmlns:w15="http://schemas.microsoft.com/office/word/2012/wordml" xmlns:w16cex="http://schemas.microsoft.com/office/word/2018/wordml/cex" xmlns:w16cid="http://schemas.microsoft.com/office/word/2016/wordml/cid" xmlns:w16="http://schemas.microsoft.com/office/word/2018/wordml" xmlns:w16du="http://schemas.microsoft.com/office/word/2023/wordml/word16du" xmlns:w16sdtdh="http://schemas.microsoft.com/office/word/2020/wordml/sdtdatahash" xmlns:w16se="http://schemas.microsoft.com/office/word/2015/wordml/symex" xmlns:wpg="http://schemas.microsoft.com/office/word/2010/wordprocessingGroup" xmlns:wpi="http://schemas.microsoft.com/office/word/2010/wordprocessingInk" xmlns:wne="http://schemas.microsoft.com/office/word/2006/wordml" xmlns:wps="http://schemas.microsoft.com/office/word/2010/wordprocessingShape" mc:Ignorable="w14 w15 w16se w16cid w16 w16cex w16sdtdh wp14">
   <w:p>
     <w:pPr>
       <w:pStyle w:val="Footer"/>
@@ -4998,7 +5007,7 @@
 </file>
 
 <file path=word/footnotes.xml><?xml version="1.0" encoding="utf-8"?>
-<w:footnotes xmlns:wpc="http://schemas.microsoft.com/office/word/2010/wordprocessingCanvas" xmlns:cx="http://schemas.microsoft.com/office/drawing/2014/chartex" xmlns:cx1="http://schemas.microsoft.com/office/drawing/2015/9/8/chartex" xmlns:cx2="http://schemas.microsoft.com/office/drawing/2015/10/21/chartex" xmlns:cx3="http://schemas.microsoft.com/office/drawing/2016/5/9/chartex" xmlns:cx4="http://schemas.microsoft.com/office/drawing/2016/5/10/chartex" xmlns:cx5="http://schemas.microsoft.com/office/drawing/2016/5/11/chartex" xmlns:cx6="http://schemas.microsoft.com/office/drawing/2016/5/12/chartex" xmlns:cx7="http://schemas.microsoft.com/office/drawing/2016/5/13/chartex" xmlns:cx8="http://schemas.microsoft.com/office/drawing/2016/5/14/chartex" xmlns:mc="http://schemas.openxmlformats.org/markup-compatibility/2006" xmlns:aink="http://schemas.microsoft.com/office/drawing/2016/ink" xmlns:am3d="http://schemas.microsoft.com/office/drawing/2017/model3d" xmlns:o="urn:schemas-microsoft-com:office:office" xmlns:oel="http://schemas.microsoft.com/office/2019/extlst" xmlns:r="http://schemas.openxmlformats.org/officeDocument/2006/relationships" xmlns:m="http://schemas.openxmlformats.org/officeDocument/2006/math" xmlns:v="urn:schemas-microsoft-com:vml" xmlns:wp14="http://schemas.microsoft.com/office/word/2010/wordprocessingDrawing" xmlns:wp="http://schemas.openxmlformats.org/drawingml/2006/wordprocessingDrawing" xmlns:w10="urn:schemas-microsoft-com:office:word" xmlns:w="http://schemas.openxmlformats.org/wordprocessingml/2006/main" xmlns:w14="http://schemas.microsoft.com/office/word/2010/wordml" xmlns:w15="http://schemas.microsoft.com/office/word/2012/wordml" xmlns:w16cex="http://schemas.microsoft.com/office/word/2018/wordml/cex" xmlns:w16cid="http://schemas.microsoft.com/office/word/2016/wordml/cid" xmlns:w16="http://schemas.microsoft.com/office/word/2018/wordml" xmlns:w16sdtdh="http://schemas.microsoft.com/office/word/2020/wordml/sdtdatahash" xmlns:w16se="http://schemas.microsoft.com/office/word/2015/wordml/symex" xmlns:wpg="http://schemas.microsoft.com/office/word/2010/wordprocessingGroup" xmlns:wpi="http://schemas.microsoft.com/office/word/2010/wordprocessingInk" xmlns:wne="http://schemas.microsoft.com/office/word/2006/wordml" xmlns:wps="http://schemas.microsoft.com/office/word/2010/wordprocessingShape" mc:Ignorable="w14 w15 w16se w16cid w16 w16cex w16sdtdh wp14">
+<w:footnotes xmlns:wpc="http://schemas.microsoft.com/office/word/2010/wordprocessingCanvas" xmlns:cx="http://schemas.microsoft.com/office/drawing/2014/chartex" xmlns:cx1="http://schemas.microsoft.com/office/drawing/2015/9/8/chartex" xmlns:cx2="http://schemas.microsoft.com/office/drawing/2015/10/21/chartex" xmlns:cx3="http://schemas.microsoft.com/office/drawing/2016/5/9/chartex" xmlns:cx4="http://schemas.microsoft.com/office/drawing/2016/5/10/chartex" xmlns:cx5="http://schemas.microsoft.com/office/drawing/2016/5/11/chartex" xmlns:cx6="http://schemas.microsoft.com/office/drawing/2016/5/12/chartex" xmlns:cx7="http://schemas.microsoft.com/office/drawing/2016/5/13/chartex" xmlns:cx8="http://schemas.microsoft.com/office/drawing/2016/5/14/chartex" xmlns:mc="http://schemas.openxmlformats.org/markup-compatibility/2006" xmlns:aink="http://schemas.microsoft.com/office/drawing/2016/ink" xmlns:am3d="http://schemas.microsoft.com/office/drawing/2017/model3d" xmlns:o="urn:schemas-microsoft-com:office:office" xmlns:oel="http://schemas.microsoft.com/office/2019/extlst" xmlns:r="http://schemas.openxmlformats.org/officeDocument/2006/relationships" xmlns:m="http://schemas.openxmlformats.org/officeDocument/2006/math" xmlns:v="urn:schemas-microsoft-com:vml" xmlns:wp14="http://schemas.microsoft.com/office/word/2010/wordprocessingDrawing" xmlns:wp="http://schemas.openxmlformats.org/drawingml/2006/wordprocessingDrawing" xmlns:w10="urn:schemas-microsoft-com:office:word" xmlns:w="http://schemas.openxmlformats.org/wordprocessingml/2006/main" xmlns:w14="http://schemas.microsoft.com/office/word/2010/wordml" xmlns:w15="http://schemas.microsoft.com/office/word/2012/wordml" xmlns:w16cex="http://schemas.microsoft.com/office/word/2018/wordml/cex" xmlns:w16cid="http://schemas.microsoft.com/office/word/2016/wordml/cid" xmlns:w16="http://schemas.microsoft.com/office/word/2018/wordml" xmlns:w16du="http://schemas.microsoft.com/office/word/2023/wordml/word16du" xmlns:w16sdtdh="http://schemas.microsoft.com/office/word/2020/wordml/sdtdatahash" xmlns:w16se="http://schemas.microsoft.com/office/word/2015/wordml/symex" xmlns:wpg="http://schemas.microsoft.com/office/word/2010/wordprocessingGroup" xmlns:wpi="http://schemas.microsoft.com/office/word/2010/wordprocessingInk" xmlns:wne="http://schemas.microsoft.com/office/word/2006/wordml" xmlns:wps="http://schemas.microsoft.com/office/word/2010/wordprocessingShape" mc:Ignorable="w14 w15 w16se w16cid w16 w16cex w16sdtdh wp14">
   <w:footnote w:type="separator" w:id="-1">
     <w:p>
       <w:r>
@@ -5017,7 +5026,7 @@
 </file>
 
 <file path=word/header1.xml><?xml version="1.0" encoding="utf-8"?>
-<w:hdr xmlns:wpc="http://schemas.microsoft.com/office/word/2010/wordprocessingCanvas" xmlns:cx="http://schemas.microsoft.com/office/drawing/2014/chartex" xmlns:cx1="http://schemas.microsoft.com/office/drawing/2015/9/8/chartex" xmlns:cx2="http://schemas.microsoft.com/office/drawing/2015/10/21/chartex" xmlns:cx3="http://schemas.microsoft.com/office/drawing/2016/5/9/chartex" xmlns:cx4="http://schemas.microsoft.com/office/drawing/2016/5/10/chartex" xmlns:cx5="http://schemas.microsoft.com/office/drawing/2016/5/11/chartex" xmlns:cx6="http://schemas.microsoft.com/office/drawing/2016/5/12/chartex" xmlns:cx7="http://schemas.microsoft.com/office/drawing/2016/5/13/chartex" xmlns:cx8="http://schemas.microsoft.com/office/drawing/2016/5/14/chartex" xmlns:mc="http://schemas.openxmlformats.org/markup-compatibility/2006" xmlns:aink="http://schemas.microsoft.com/office/drawing/2016/ink" xmlns:am3d="http://schemas.microsoft.com/office/drawing/2017/model3d" xmlns:o="urn:schemas-microsoft-com:office:office" xmlns:oel="http://schemas.microsoft.com/office/2019/extlst" xmlns:r="http://schemas.openxmlformats.org/officeDocument/2006/relationships" xmlns:m="http://schemas.openxmlformats.org/officeDocument/2006/math" xmlns:v="urn:schemas-microsoft-com:vml" xmlns:wp14="http://schemas.microsoft.com/office/word/2010/wordprocessingDrawing" xmlns:wp="http://schemas.openxmlformats.org/drawingml/2006/wordprocessingDrawing" xmlns:w10="urn:schemas-microsoft-com:office:word" xmlns:w="http://schemas.openxmlformats.org/wordprocessingml/2006/main" xmlns:w14="http://schemas.microsoft.com/office/word/2010/wordml" xmlns:w15="http://schemas.microsoft.com/office/word/2012/wordml" xmlns:w16cex="http://schemas.microsoft.com/office/word/2018/wordml/cex" xmlns:w16cid="http://schemas.microsoft.com/office/word/2016/wordml/cid" xmlns:w16="http://schemas.microsoft.com/office/word/2018/wordml" xmlns:w16sdtdh="http://schemas.microsoft.com/office/word/2020/wordml/sdtdatahash" xmlns:w16se="http://schemas.microsoft.com/office/word/2015/wordml/symex" xmlns:wpg="http://schemas.microsoft.com/office/word/2010/wordprocessingGroup" xmlns:wpi="http://schemas.microsoft.com/office/word/2010/wordprocessingInk" xmlns:wne="http://schemas.microsoft.com/office/word/2006/wordml" xmlns:wps="http://schemas.microsoft.com/office/word/2010/wordprocessingShape" mc:Ignorable="w14 w15 w16se w16cid w16 w16cex w16sdtdh wp14">
+<w:hdr xmlns:wpc="http://schemas.microsoft.com/office/word/2010/wordprocessingCanvas" xmlns:cx="http://schemas.microsoft.com/office/drawing/2014/chartex" xmlns:cx1="http://schemas.microsoft.com/office/drawing/2015/9/8/chartex" xmlns:cx2="http://schemas.microsoft.com/office/drawing/2015/10/21/chartex" xmlns:cx3="http://schemas.microsoft.com/office/drawing/2016/5/9/chartex" xmlns:cx4="http://schemas.microsoft.com/office/drawing/2016/5/10/chartex" xmlns:cx5="http://schemas.microsoft.com/office/drawing/2016/5/11/chartex" xmlns:cx6="http://schemas.microsoft.com/office/drawing/2016/5/12/chartex" xmlns:cx7="http://schemas.microsoft.com/office/drawing/2016/5/13/chartex" xmlns:cx8="http://schemas.microsoft.com/office/drawing/2016/5/14/chartex" xmlns:mc="http://schemas.openxmlformats.org/markup-compatibility/2006" xmlns:aink="http://schemas.microsoft.com/office/drawing/2016/ink" xmlns:am3d="http://schemas.microsoft.com/office/drawing/2017/model3d" xmlns:o="urn:schemas-microsoft-com:office:office" xmlns:oel="http://schemas.microsoft.com/office/2019/extlst" xmlns:r="http://schemas.openxmlformats.org/officeDocument/2006/relationships" xmlns:m="http://schemas.openxmlformats.org/officeDocument/2006/math" xmlns:v="urn:schemas-microsoft-com:vml" xmlns:wp14="http://schemas.microsoft.com/office/word/2010/wordprocessingDrawing" xmlns:wp="http://schemas.openxmlformats.org/drawingml/2006/wordprocessingDrawing" xmlns:w10="urn:schemas-microsoft-com:office:word" xmlns:w="http://schemas.openxmlformats.org/wordprocessingml/2006/main" xmlns:w14="http://schemas.microsoft.com/office/word/2010/wordml" xmlns:w15="http://schemas.microsoft.com/office/word/2012/wordml" xmlns:w16cex="http://schemas.microsoft.com/office/word/2018/wordml/cex" xmlns:w16cid="http://schemas.microsoft.com/office/word/2016/wordml/cid" xmlns:w16="http://schemas.microsoft.com/office/word/2018/wordml" xmlns:w16du="http://schemas.microsoft.com/office/word/2023/wordml/word16du" xmlns:w16sdtdh="http://schemas.microsoft.com/office/word/2020/wordml/sdtdatahash" xmlns:w16se="http://schemas.microsoft.com/office/word/2015/wordml/symex" xmlns:wpg="http://schemas.microsoft.com/office/word/2010/wordprocessingGroup" xmlns:wpi="http://schemas.microsoft.com/office/word/2010/wordprocessingInk" xmlns:wne="http://schemas.microsoft.com/office/word/2006/wordml" xmlns:wps="http://schemas.microsoft.com/office/word/2010/wordprocessingShape" mc:Ignorable="w14 w15 w16se w16cid w16 w16cex w16sdtdh wp14">
   <w:p>
     <w:pPr>
       <w:pStyle w:val="Header"/>
@@ -5027,7 +5036,7 @@
 </file>
 
 <file path=word/header2.xml><?xml version="1.0" encoding="utf-8"?>
-<w:hdr xmlns:wpc="http://schemas.microsoft.com/office/word/2010/wordprocessingCanvas" xmlns:cx="http://schemas.microsoft.com/office/drawing/2014/chartex" xmlns:cx1="http://schemas.microsoft.com/office/drawing/2015/9/8/chartex" xmlns:cx2="http://schemas.microsoft.com/office/drawing/2015/10/21/chartex" xmlns:cx3="http://schemas.microsoft.com/office/drawing/2016/5/9/chartex" xmlns:cx4="http://schemas.microsoft.com/office/drawing/2016/5/10/chartex" xmlns:cx5="http://schemas.microsoft.com/office/drawing/2016/5/11/chartex" xmlns:cx6="http://schemas.microsoft.com/office/drawing/2016/5/12/chartex" xmlns:cx7="http://schemas.microsoft.com/office/drawing/2016/5/13/chartex" xmlns:cx8="http://schemas.microsoft.com/office/drawing/2016/5/14/chartex" xmlns:mc="http://schemas.openxmlformats.org/markup-compatibility/2006" xmlns:aink="http://schemas.microsoft.com/office/drawing/2016/ink" xmlns:am3d="http://schemas.microsoft.com/office/drawing/2017/model3d" xmlns:o="urn:schemas-microsoft-com:office:office" xmlns:oel="http://schemas.microsoft.com/office/2019/extlst" xmlns:r="http://schemas.openxmlformats.org/officeDocument/2006/relationships" xmlns:m="http://schemas.openxmlformats.org/officeDocument/2006/math" xmlns:v="urn:schemas-microsoft-com:vml" xmlns:wp14="http://schemas.microsoft.com/office/word/2010/wordprocessingDrawing" xmlns:wp="http://schemas.openxmlformats.org/drawingml/2006/wordprocessingDrawing" xmlns:w10="urn:schemas-microsoft-com:office:word" xmlns:w="http://schemas.openxmlformats.org/wordprocessingml/2006/main" xmlns:w14="http://schemas.microsoft.com/office/word/2010/wordml" xmlns:w15="http://schemas.microsoft.com/office/word/2012/wordml" xmlns:w16cex="http://schemas.microsoft.com/office/word/2018/wordml/cex" xmlns:w16cid="http://schemas.microsoft.com/office/word/2016/wordml/cid" xmlns:w16="http://schemas.microsoft.com/office/word/2018/wordml" xmlns:w16sdtdh="http://schemas.microsoft.com/office/word/2020/wordml/sdtdatahash" xmlns:w16se="http://schemas.microsoft.com/office/word/2015/wordml/symex" xmlns:wpg="http://schemas.microsoft.com/office/word/2010/wordprocessingGroup" xmlns:wpi="http://schemas.microsoft.com/office/word/2010/wordprocessingInk" xmlns:wne="http://schemas.microsoft.com/office/word/2006/wordml" xmlns:wps="http://schemas.microsoft.com/office/word/2010/wordprocessingShape" mc:Ignorable="w14 w15 w16se w16cid w16 w16cex w16sdtdh wp14">
+<w:hdr xmlns:wpc="http://schemas.microsoft.com/office/word/2010/wordprocessingCanvas" xmlns:cx="http://schemas.microsoft.com/office/drawing/2014/chartex" xmlns:cx1="http://schemas.microsoft.com/office/drawing/2015/9/8/chartex" xmlns:cx2="http://schemas.microsoft.com/office/drawing/2015/10/21/chartex" xmlns:cx3="http://schemas.microsoft.com/office/drawing/2016/5/9/chartex" xmlns:cx4="http://schemas.microsoft.com/office/drawing/2016/5/10/chartex" xmlns:cx5="http://schemas.microsoft.com/office/drawing/2016/5/11/chartex" xmlns:cx6="http://schemas.microsoft.com/office/drawing/2016/5/12/chartex" xmlns:cx7="http://schemas.microsoft.com/office/drawing/2016/5/13/chartex" xmlns:cx8="http://schemas.microsoft.com/office/drawing/2016/5/14/chartex" xmlns:mc="http://schemas.openxmlformats.org/markup-compatibility/2006" xmlns:aink="http://schemas.microsoft.com/office/drawing/2016/ink" xmlns:am3d="http://schemas.microsoft.com/office/drawing/2017/model3d" xmlns:o="urn:schemas-microsoft-com:office:office" xmlns:oel="http://schemas.microsoft.com/office/2019/extlst" xmlns:r="http://schemas.openxmlformats.org/officeDocument/2006/relationships" xmlns:m="http://schemas.openxmlformats.org/officeDocument/2006/math" xmlns:v="urn:schemas-microsoft-com:vml" xmlns:wp14="http://schemas.microsoft.com/office/word/2010/wordprocessingDrawing" xmlns:wp="http://schemas.openxmlformats.org/drawingml/2006/wordprocessingDrawing" xmlns:w10="urn:schemas-microsoft-com:office:word" xmlns:w="http://schemas.openxmlformats.org/wordprocessingml/2006/main" xmlns:w14="http://schemas.microsoft.com/office/word/2010/wordml" xmlns:w15="http://schemas.microsoft.com/office/word/2012/wordml" xmlns:w16cex="http://schemas.microsoft.com/office/word/2018/wordml/cex" xmlns:w16cid="http://schemas.microsoft.com/office/word/2016/wordml/cid" xmlns:w16="http://schemas.microsoft.com/office/word/2018/wordml" xmlns:w16du="http://schemas.microsoft.com/office/word/2023/wordml/word16du" xmlns:w16sdtdh="http://schemas.microsoft.com/office/word/2020/wordml/sdtdatahash" xmlns:w16se="http://schemas.microsoft.com/office/word/2015/wordml/symex" xmlns:wpg="http://schemas.microsoft.com/office/word/2010/wordprocessingGroup" xmlns:wpi="http://schemas.microsoft.com/office/word/2010/wordprocessingInk" xmlns:wne="http://schemas.microsoft.com/office/word/2006/wordml" xmlns:wps="http://schemas.microsoft.com/office/word/2010/wordprocessingShape" mc:Ignorable="w14 w15 w16se w16cid w16 w16cex w16sdtdh wp14">
   <w:tbl>
     <w:tblPr>
       <w:tblStyle w:val="TableGrid"/>
@@ -5199,7 +5208,7 @@
 </file>
 
 <file path=word/header3.xml><?xml version="1.0" encoding="utf-8"?>
-<w:hdr xmlns:wpc="http://schemas.microsoft.com/office/word/2010/wordprocessingCanvas" xmlns:cx="http://schemas.microsoft.com/office/drawing/2014/chartex" xmlns:cx1="http://schemas.microsoft.com/office/drawing/2015/9/8/chartex" xmlns:cx2="http://schemas.microsoft.com/office/drawing/2015/10/21/chartex" xmlns:cx3="http://schemas.microsoft.com/office/drawing/2016/5/9/chartex" xmlns:cx4="http://schemas.microsoft.com/office/drawing/2016/5/10/chartex" xmlns:cx5="http://schemas.microsoft.com/office/drawing/2016/5/11/chartex" xmlns:cx6="http://schemas.microsoft.com/office/drawing/2016/5/12/chartex" xmlns:cx7="http://schemas.microsoft.com/office/drawing/2016/5/13/chartex" xmlns:cx8="http://schemas.microsoft.com/office/drawing/2016/5/14/chartex" xmlns:mc="http://schemas.openxmlformats.org/markup-compatibility/2006" xmlns:aink="http://schemas.microsoft.com/office/drawing/2016/ink" xmlns:am3d="http://schemas.microsoft.com/office/drawing/2017/model3d" xmlns:o="urn:schemas-microsoft-com:office:office" xmlns:oel="http://schemas.microsoft.com/office/2019/extlst" xmlns:r="http://schemas.openxmlformats.org/officeDocument/2006/relationships" xmlns:m="http://schemas.openxmlformats.org/officeDocument/2006/math" xmlns:v="urn:schemas-microsoft-com:vml" xmlns:wp14="http://schemas.microsoft.com/office/word/2010/wordprocessingDrawing" xmlns:wp="http://schemas.openxmlformats.org/drawingml/2006/wordprocessingDrawing" xmlns:w10="urn:schemas-microsoft-com:office:word" xmlns:w="http://schemas.openxmlformats.org/wordprocessingml/2006/main" xmlns:w14="http://schemas.microsoft.com/office/word/2010/wordml" xmlns:w15="http://schemas.microsoft.com/office/word/2012/wordml" xmlns:w16cex="http://schemas.microsoft.com/office/word/2018/wordml/cex" xmlns:w16cid="http://schemas.microsoft.com/office/word/2016/wordml/cid" xmlns:w16="http://schemas.microsoft.com/office/word/2018/wordml" xmlns:w16sdtdh="http://schemas.microsoft.com/office/word/2020/wordml/sdtdatahash" xmlns:w16se="http://schemas.microsoft.com/office/word/2015/wordml/symex" xmlns:wpg="http://schemas.microsoft.com/office/word/2010/wordprocessingGroup" xmlns:wpi="http://schemas.microsoft.com/office/word/2010/wordprocessingInk" xmlns:wne="http://schemas.microsoft.com/office/word/2006/wordml" xmlns:wps="http://schemas.microsoft.com/office/word/2010/wordprocessingShape" mc:Ignorable="w14 w15 w16se w16cid w16 w16cex w16sdtdh wp14">
+<w:hdr xmlns:wpc="http://schemas.microsoft.com/office/word/2010/wordprocessingCanvas" xmlns:cx="http://schemas.microsoft.com/office/drawing/2014/chartex" xmlns:cx1="http://schemas.microsoft.com/office/drawing/2015/9/8/chartex" xmlns:cx2="http://schemas.microsoft.com/office/drawing/2015/10/21/chartex" xmlns:cx3="http://schemas.microsoft.com/office/drawing/2016/5/9/chartex" xmlns:cx4="http://schemas.microsoft.com/office/drawing/2016/5/10/chartex" xmlns:cx5="http://schemas.microsoft.com/office/drawing/2016/5/11/chartex" xmlns:cx6="http://schemas.microsoft.com/office/drawing/2016/5/12/chartex" xmlns:cx7="http://schemas.microsoft.com/office/drawing/2016/5/13/chartex" xmlns:cx8="http://schemas.microsoft.com/office/drawing/2016/5/14/chartex" xmlns:mc="http://schemas.openxmlformats.org/markup-compatibility/2006" xmlns:aink="http://schemas.microsoft.com/office/drawing/2016/ink" xmlns:am3d="http://schemas.microsoft.com/office/drawing/2017/model3d" xmlns:o="urn:schemas-microsoft-com:office:office" xmlns:oel="http://schemas.microsoft.com/office/2019/extlst" xmlns:r="http://schemas.openxmlformats.org/officeDocument/2006/relationships" xmlns:m="http://schemas.openxmlformats.org/officeDocument/2006/math" xmlns:v="urn:schemas-microsoft-com:vml" xmlns:wp14="http://schemas.microsoft.com/office/word/2010/wordprocessingDrawing" xmlns:wp="http://schemas.openxmlformats.org/drawingml/2006/wordprocessingDrawing" xmlns:w10="urn:schemas-microsoft-com:office:word" xmlns:w="http://schemas.openxmlformats.org/wordprocessingml/2006/main" xmlns:w14="http://schemas.microsoft.com/office/word/2010/wordml" xmlns:w15="http://schemas.microsoft.com/office/word/2012/wordml" xmlns:w16cex="http://schemas.microsoft.com/office/word/2018/wordml/cex" xmlns:w16cid="http://schemas.microsoft.com/office/word/2016/wordml/cid" xmlns:w16="http://schemas.microsoft.com/office/word/2018/wordml" xmlns:w16du="http://schemas.microsoft.com/office/word/2023/wordml/word16du" xmlns:w16sdtdh="http://schemas.microsoft.com/office/word/2020/wordml/sdtdatahash" xmlns:w16se="http://schemas.microsoft.com/office/word/2015/wordml/symex" xmlns:wpg="http://schemas.microsoft.com/office/word/2010/wordprocessingGroup" xmlns:wpi="http://schemas.microsoft.com/office/word/2010/wordprocessingInk" xmlns:wne="http://schemas.microsoft.com/office/word/2006/wordml" xmlns:wps="http://schemas.microsoft.com/office/word/2010/wordprocessingShape" mc:Ignorable="w14 w15 w16se w16cid w16 w16cex w16sdtdh wp14">
   <w:p>
     <w:pPr>
       <w:pStyle w:val="Header"/>
@@ -5209,7 +5218,7 @@
 </file>
 
 <file path=word/numbering.xml><?xml version="1.0" encoding="utf-8"?>
-<w:numbering xmlns:wpc="http://schemas.microsoft.com/office/word/2010/wordprocessingCanvas" xmlns:cx="http://schemas.microsoft.com/office/drawing/2014/chartex" xmlns:cx1="http://schemas.microsoft.com/office/drawing/2015/9/8/chartex" xmlns:cx2="http://schemas.microsoft.com/office/drawing/2015/10/21/chartex" xmlns:cx3="http://schemas.microsoft.com/office/drawing/2016/5/9/chartex" xmlns:cx4="http://schemas.microsoft.com/office/drawing/2016/5/10/chartex" xmlns:cx5="http://schemas.microsoft.com/office/drawing/2016/5/11/chartex" xmlns:cx6="http://schemas.microsoft.com/office/drawing/2016/5/12/chartex" xmlns:cx7="http://schemas.microsoft.com/office/drawing/2016/5/13/chartex" xmlns:cx8="http://schemas.microsoft.com/office/drawing/2016/5/14/chartex" xmlns:mc="http://schemas.openxmlformats.org/markup-compatibility/2006" xmlns:aink="http://schemas.microsoft.com/office/drawing/2016/ink" xmlns:am3d="http://schemas.microsoft.com/office/drawing/2017/model3d" xmlns:o="urn:schemas-microsoft-com:office:office" xmlns:oel="http://schemas.microsoft.com/office/2019/extlst" xmlns:r="http://schemas.openxmlformats.org/officeDocument/2006/relationships" xmlns:m="http://schemas.openxmlformats.org/officeDocument/2006/math" xmlns:v="urn:schemas-microsoft-com:vml" xmlns:wp14="http://schemas.microsoft.com/office/word/2010/wordprocessingDrawing" xmlns:wp="http://schemas.openxmlformats.org/drawingml/2006/wordprocessingDrawing" xmlns:w10="urn:schemas-microsoft-com:office:word" xmlns:w="http://schemas.openxmlformats.org/wordprocessingml/2006/main" xmlns:w14="http://schemas.microsoft.com/office/word/2010/wordml" xmlns:w15="http://schemas.microsoft.com/office/word/2012/wordml" xmlns:w16cex="http://schemas.microsoft.com/office/word/2018/wordml/cex" xmlns:w16cid="http://schemas.microsoft.com/office/word/2016/wordml/cid" xmlns:w16="http://schemas.microsoft.com/office/word/2018/wordml" xmlns:w16sdtdh="http://schemas.microsoft.com/office/word/2020/wordml/sdtdatahash" xmlns:w16se="http://schemas.microsoft.com/office/word/2015/wordml/symex" xmlns:wpg="http://schemas.microsoft.com/office/word/2010/wordprocessingGroup" xmlns:wpi="http://schemas.microsoft.com/office/word/2010/wordprocessingInk" xmlns:wne="http://schemas.microsoft.com/office/word/2006/wordml" xmlns:wps="http://schemas.microsoft.com/office/word/2010/wordprocessingShape" mc:Ignorable="w14 w15 w16se w16cid w16 w16cex w16sdtdh wp14">
+<w:numbering xmlns:wpc="http://schemas.microsoft.com/office/word/2010/wordprocessingCanvas" xmlns:cx="http://schemas.microsoft.com/office/drawing/2014/chartex" xmlns:cx1="http://schemas.microsoft.com/office/drawing/2015/9/8/chartex" xmlns:cx2="http://schemas.microsoft.com/office/drawing/2015/10/21/chartex" xmlns:cx3="http://schemas.microsoft.com/office/drawing/2016/5/9/chartex" xmlns:cx4="http://schemas.microsoft.com/office/drawing/2016/5/10/chartex" xmlns:cx5="http://schemas.microsoft.com/office/drawing/2016/5/11/chartex" xmlns:cx6="http://schemas.microsoft.com/office/drawing/2016/5/12/chartex" xmlns:cx7="http://schemas.microsoft.com/office/drawing/2016/5/13/chartex" xmlns:cx8="http://schemas.microsoft.com/office/drawing/2016/5/14/chartex" xmlns:mc="http://schemas.openxmlformats.org/markup-compatibility/2006" xmlns:aink="http://schemas.microsoft.com/office/drawing/2016/ink" xmlns:am3d="http://schemas.microsoft.com/office/drawing/2017/model3d" xmlns:o="urn:schemas-microsoft-com:office:office" xmlns:oel="http://schemas.microsoft.com/office/2019/extlst" xmlns:r="http://schemas.openxmlformats.org/officeDocument/2006/relationships" xmlns:m="http://schemas.openxmlformats.org/officeDocument/2006/math" xmlns:v="urn:schemas-microsoft-com:vml" xmlns:wp14="http://schemas.microsoft.com/office/word/2010/wordprocessingDrawing" xmlns:wp="http://schemas.openxmlformats.org/drawingml/2006/wordprocessingDrawing" xmlns:w10="urn:schemas-microsoft-com:office:word" xmlns:w="http://schemas.openxmlformats.org/wordprocessingml/2006/main" xmlns:w14="http://schemas.microsoft.com/office/word/2010/wordml" xmlns:w15="http://schemas.microsoft.com/office/word/2012/wordml" xmlns:w16cex="http://schemas.microsoft.com/office/word/2018/wordml/cex" xmlns:w16cid="http://schemas.microsoft.com/office/word/2016/wordml/cid" xmlns:w16="http://schemas.microsoft.com/office/word/2018/wordml" xmlns:w16du="http://schemas.microsoft.com/office/word/2023/wordml/word16du" xmlns:w16sdtdh="http://schemas.microsoft.com/office/word/2020/wordml/sdtdatahash" xmlns:w16se="http://schemas.microsoft.com/office/word/2015/wordml/symex" xmlns:wpg="http://schemas.microsoft.com/office/word/2010/wordprocessingGroup" xmlns:wpi="http://schemas.microsoft.com/office/word/2010/wordprocessingInk" xmlns:wne="http://schemas.microsoft.com/office/word/2006/wordml" xmlns:wps="http://schemas.microsoft.com/office/word/2010/wordprocessingShape" mc:Ignorable="w14 w15 w16se w16cid w16 w16cex w16sdtdh wp14">
   <w:abstractNum w:abstractNumId="0" w15:restartNumberingAfterBreak="0">
     <w:nsid w:val="3C28137A"/>
     <w:multiLevelType w:val="hybridMultilevel"/>
